--- a/src/modules/text-viewer/resources/tei/stylesheet/profiles/iso/docx/model/model_en.docx
+++ b/src/modules/text-viewer/resources/tei/stylesheet/profiles/iso/docx/model/model_en.docx
@@ -1,2346 +1,3 @@
-
-<file path=word/document.xml><?xml version="1.0" encoding="utf-8"?>
-<w:document xmlns:ve="http://schemas.openxmlformats.org/markup-compatibility/2006" xmlns:o="urn:schemas-microsoft-com:office:office" xmlns:r="http://schemas.openxmlformats.org/officeDocument/2006/relationships" xmlns:m="http://schemas.openxmlformats.org/officeDocument/2006/math" xmlns:v="urn:schemas-microsoft-com:vml" xmlns:wp="http://schemas.openxmlformats.org/drawingml/2006/wordprocessingDrawing" xmlns:w10="urn:schemas-microsoft-com:office:word" xmlns:w="http://schemas.openxmlformats.org/wordprocessingml/2006/main" xmlns:wne="http://schemas.microsoft.com/office/word/2006/wordml">
-  <w:body>
-    <w:p>
-      <w:pPr>
-        <w:pStyle w:val="zzCover"/>
-        <w:jc w:val="right"/>
-        <w:rPr>
-          <w:color w:val="auto"/>
-        </w:rPr>
-      </w:pPr>
-      <w:r>
-        <w:rPr>
-          <w:color w:val="auto"/>
-        </w:rPr>
-        <w:t xml:space="preserve">Reference number of working document: </w:t>
-      </w:r>
-      <w:sdt>
-        <w:sdtPr>
-          <w:rPr>
-            <w:color w:val="0000FF"/>
-          </w:rPr>
-          <w:alias w:val="committeeReference"/>
-          <w:tag w:val="committeeReference"/>
-          <w:id w:val="680634442"/>
-          <w:placeholder>
-            <w:docPart w:val="8D0ED21377C44C6A9A40A02DD88F4146"/>
-          </w:placeholder>
-          <w:text/>
-        </w:sdtPr>
-        <w:sdtContent>
-          <w:r>
-            <w:rPr>
-              <w:color w:val="0000FF"/>
-            </w:rPr>
-            <w:t>ISO/TC ###/SC #</w:t>
-          </w:r>
-        </w:sdtContent>
-      </w:sdt>
-      <w:r>
-        <w:rPr>
-          <w:color w:val="auto"/>
-        </w:rPr>
-        <w:t xml:space="preserve"> N </w:t>
-      </w:r>
-      <w:sdt>
-        <w:sdtPr>
-          <w:rPr>
-            <w:color w:val="0000FF"/>
-          </w:rPr>
-          <w:alias w:val="serialNumber"/>
-          <w:tag w:val="serialNumber"/>
-          <w:id w:val="680634444"/>
-          <w:placeholder>
-            <w:docPart w:val="8D0ED21377C44C6A9A40A02DD88F4146"/>
-          </w:placeholder>
-          <w:text/>
-        </w:sdtPr>
-        <w:sdtContent>
-          <w:r>
-            <w:rPr>
-              <w:color w:val="0000FF"/>
-            </w:rPr>
-            <w:t>###</w:t>
-          </w:r>
-        </w:sdtContent>
-      </w:sdt>
-    </w:p>
-    <w:p>
-      <w:pPr>
-        <w:pStyle w:val="zzCover"/>
-        <w:jc w:val="right"/>
-        <w:rPr>
-          <w:color w:val="auto"/>
-        </w:rPr>
-      </w:pPr>
-      <w:r>
-        <w:rPr>
-          <w:color w:val="auto"/>
-        </w:rPr>
-        <w:t xml:space="preserve">Date: </w:t>
-      </w:r>
-      <w:sdt>
-        <w:sdtPr>
-          <w:rPr>
-            <w:color w:val="0000FF"/>
-          </w:rPr>
-          <w:alias w:val="docDate"/>
-          <w:tag w:val="docDate"/>
-          <w:id w:val="680634480"/>
-          <w:placeholder>
-            <w:docPart w:val="360E03C423A24CAFB7FF60C513C458C3"/>
-          </w:placeholder>
-          <w:date>
-            <w:dateFormat w:val="yyyy-MM-dd"/>
-            <w:lid w:val="en-US"/>
-            <w:storeMappedDataAs w:val="dateTime"/>
-            <w:calendar w:val="gregorian"/>
-          </w:date>
-        </w:sdtPr>
-        <w:sdtContent>
-          <w:r>
-            <w:rPr>
-              <w:color w:val="0000FF"/>
-            </w:rPr>
-            <w:t>####-##-##</w:t>
-          </w:r>
-        </w:sdtContent>
-      </w:sdt>
-    </w:p>
-    <w:p>
-      <w:pPr>
-        <w:pStyle w:val="zzCover"/>
-        <w:jc w:val="right"/>
-        <w:rPr>
-          <w:color w:val="auto"/>
-        </w:rPr>
-      </w:pPr>
-      <w:r>
-        <w:rPr>
-          <w:color w:val="auto"/>
-        </w:rPr>
-        <w:t xml:space="preserve">Reference number of document: </w:t>
-      </w:r>
-      <w:sdt>
-        <w:sdtPr>
-          <w:rPr>
-            <w:color w:val="0000FF"/>
-          </w:rPr>
-          <w:alias w:val="docNumber"/>
-          <w:tag w:val="docNumber"/>
-          <w:id w:val="680634449"/>
-          <w:placeholder>
-            <w:docPart w:val="8D0ED21377C44C6A9A40A02DD88F4146"/>
-          </w:placeholder>
-          <w:text/>
-        </w:sdtPr>
-        <w:sdtContent>
-          <w:r>
-            <w:rPr>
-              <w:color w:val="0000FF"/>
-            </w:rPr>
-            <w:t>###</w:t>
-          </w:r>
-        </w:sdtContent>
-      </w:sdt>
-    </w:p>
-    <w:p>
-      <w:pPr>
-        <w:pStyle w:val="zzCover"/>
-        <w:jc w:val="right"/>
-        <w:rPr>
-          <w:color w:val="auto"/>
-        </w:rPr>
-      </w:pPr>
-      <w:r>
-        <w:rPr>
-          <w:color w:val="auto"/>
-        </w:rPr>
-        <w:t xml:space="preserve">Part number of document: </w:t>
-      </w:r>
-      <w:sdt>
-        <w:sdtPr>
-          <w:rPr>
-            <w:color w:val="0000FF"/>
-          </w:rPr>
-          <w:alias w:val="docPartNumber"/>
-          <w:tag w:val="docPartNumber"/>
-          <w:id w:val="518288714"/>
-          <w:placeholder>
-            <w:docPart w:val="4B1AB210E5FE4B72A8CE6515D8881EE3"/>
-          </w:placeholder>
-          <w:text/>
-        </w:sdtPr>
-        <w:sdtContent>
-          <w:r>
-            <w:rPr>
-              <w:color w:val="0000FF"/>
-            </w:rPr>
-            <w:t>#</w:t>
-          </w:r>
-        </w:sdtContent>
-      </w:sdt>
-    </w:p>
-    <w:p>
-      <w:pPr>
-        <w:pStyle w:val="zzCover"/>
-        <w:jc w:val="right"/>
-        <w:rPr>
-          <w:color w:val="auto"/>
-        </w:rPr>
-      </w:pPr>
-      <w:r>
-        <w:rPr>
-          <w:color w:val="auto"/>
-        </w:rPr>
-        <w:t xml:space="preserve">Committee identification: </w:t>
-      </w:r>
-      <w:sdt>
-        <w:sdtPr>
-          <w:rPr>
-            <w:color w:val="0000FF"/>
-          </w:rPr>
-          <w:alias w:val="committeeReference"/>
-          <w:tag w:val="committeeReference"/>
-          <w:id w:val="680634453"/>
-          <w:placeholder>
-            <w:docPart w:val="8D0ED21377C44C6A9A40A02DD88F4146"/>
-          </w:placeholder>
-          <w:text/>
-        </w:sdtPr>
-        <w:sdtContent>
-          <w:r>
-            <w:rPr>
-              <w:color w:val="0000FF"/>
-            </w:rPr>
-            <w:t>ISO/TC ###/SC #/WG #</w:t>
-          </w:r>
-        </w:sdtContent>
-      </w:sdt>
-    </w:p>
-    <w:p>
-      <w:pPr>
-        <w:pStyle w:val="zzCover"/>
-        <w:jc w:val="right"/>
-        <w:rPr>
-          <w:color w:val="auto"/>
-        </w:rPr>
-      </w:pPr>
-      <w:r>
-        <w:rPr>
-          <w:color w:val="auto"/>
-        </w:rPr>
-        <w:t xml:space="preserve">Secretariat: </w:t>
-      </w:r>
-      <w:sdt>
-        <w:sdtPr>
-          <w:rPr>
-            <w:color w:val="0000FF"/>
-          </w:rPr>
-          <w:alias w:val="secretariat"/>
-          <w:tag w:val="secretariat"/>
-          <w:id w:val="680634456"/>
-          <w:placeholder>
-            <w:docPart w:val="8D0ED21377C44C6A9A40A02DD88F4146"/>
-          </w:placeholder>
-          <w:text/>
-        </w:sdtPr>
-        <w:sdtContent>
-          <w:r>
-            <w:rPr>
-              <w:color w:val="0000FF"/>
-            </w:rPr>
-            <w:t>XXXX</w:t>
-          </w:r>
-        </w:sdtContent>
-      </w:sdt>
-    </w:p>
-    <w:p>
-      <w:pPr>
-        <w:pStyle w:val="zzCover"/>
-        <w:jc w:val="right"/>
-        <w:rPr>
-          <w:color w:val="auto"/>
-        </w:rPr>
-      </w:pPr>
-      <w:r>
-        <w:rPr>
-          <w:color w:val="auto"/>
-        </w:rPr>
-        <w:t xml:space="preserve">Organization: </w:t>
-      </w:r>
-      <w:sdt>
-        <w:sdtPr>
-          <w:rPr>
-            <w:color w:val="0000FF"/>
-          </w:rPr>
-          <w:alias w:val="organization"/>
-          <w:tag w:val="organization"/>
-          <w:id w:val="520554015"/>
-          <w:placeholder>
-            <w:docPart w:val="2E2257AF4FA64979B0E0F939FC2A4FCD"/>
-          </w:placeholder>
-          <w:text/>
-        </w:sdtPr>
-        <w:sdtContent>
-          <w:r>
-            <w:rPr>
-              <w:color w:val="0000FF"/>
-            </w:rPr>
-            <w:t>ISO</w:t>
-          </w:r>
-        </w:sdtContent>
-      </w:sdt>
-    </w:p>
-    <w:p>
-      <w:pPr>
-        <w:pStyle w:val="idno"/>
-        <w:rPr>
-          <w:color w:val="auto"/>
-        </w:rPr>
-      </w:pPr>
-    </w:p>
-    <w:p>
-      <w:pPr>
-        <w:pStyle w:val="zzSTDTitle"/>
-        <w:spacing w:before="0" w:after="360"/>
-      </w:pPr>
-      <w:sdt>
-        <w:sdtPr>
-          <w:alias w:val="fullTitle"/>
-          <w:tag w:val="fullTitle"/>
-          <w:id w:val="520554041"/>
-          <w:placeholder>
-            <w:docPart w:val="EAD6FD66DFC14F70A3E6E672984FDB06"/>
-          </w:placeholder>
-        </w:sdtPr>
-        <w:sdtContent>
-          <w:r>
-            <w:t>Introductory element — Main element — Complementary element [Part #: Part title]</w:t>
-          </w:r>
-        </w:sdtContent>
-      </w:sdt>
-    </w:p>
-    <w:p>
-      <w:pPr>
-        <w:pStyle w:val="zzSTDTitle"/>
-        <w:spacing w:before="0" w:line="270" w:lineRule="exact"/>
-        <w:rPr>
-          <w:b w:val="0"/>
-          <w:i/>
-          <w:sz w:val="24"/>
-          <w:szCs w:val="24"/>
-          <w:lang w:val="fr-FR"/>
-        </w:rPr>
-      </w:pPr>
-      <w:sdt>
-        <w:sdtPr>
-          <w:rPr>
-            <w:b w:val="0"/>
-            <w:i/>
-            <w:sz w:val="24"/>
-            <w:szCs w:val="24"/>
-            <w:lang w:val="fr-FR"/>
-          </w:rPr>
-          <w:alias w:val="fullTitle_fr"/>
-          <w:tag w:val="fullTitle_fr"/>
-          <w:id w:val="520554068"/>
-          <w:placeholder>
-            <w:docPart w:val="DC540A407A2748D7ACC8E6CE0631662C"/>
-          </w:placeholder>
-        </w:sdtPr>
-        <w:sdtContent>
-          <w:r>
-            <w:rPr>
-              <w:b w:val="0"/>
-              <w:i/>
-              <w:sz w:val="24"/>
-              <w:szCs w:val="24"/>
-              <w:lang w:val="fr-FR"/>
-            </w:rPr>
-            <w:t>Élément introductif — Élément central — Élément complémentaire [Partie #: Titre de la partie]</w:t>
-          </w:r>
-        </w:sdtContent>
-      </w:sdt>
-    </w:p>
-    <w:p>
-      <w:pPr>
-        <w:pStyle w:val="coverwarning"/>
-        <w:rPr>
-          <w:color w:val="0000FF"/>
-        </w:rPr>
-      </w:pPr>
-      <w:r>
-        <w:rPr>
-          <w:color w:val="0000FF"/>
-        </w:rPr>
-        <w:t>Warning</w:t>
-      </w:r>
-    </w:p>
-    <w:p>
-      <w:pPr>
-        <w:pStyle w:val="coverwarning"/>
-        <w:rPr>
-          <w:color w:val="0000FF"/>
-        </w:rPr>
-      </w:pPr>
-      <w:r>
-        <w:rPr>
-          <w:color w:val="0000FF"/>
-        </w:rPr>
-        <w:t>This document is not an ISO International Standard. It is distributed for review and comment. It is subject to change without notice and may not be referred to as an International Standard.</w:t>
-      </w:r>
-    </w:p>
-    <w:p>
-      <w:pPr>
-        <w:pStyle w:val="coverwarning"/>
-        <w:rPr>
-          <w:color w:val="0000FF"/>
-        </w:rPr>
-      </w:pPr>
-      <w:r>
-        <w:rPr>
-          <w:color w:val="0000FF"/>
-        </w:rPr>
-        <w:t>Recipients of this draft are invited to submit, with their comments, notification of any relevant patent rights of which they are aware and to provide supporting documentation.</w:t>
-      </w:r>
-    </w:p>
-    <w:p/>
-    <w:p/>
-    <w:p>
-      <w:pPr>
-        <w:pStyle w:val="zzCopyright"/>
-        <w:sectPr>
-          <w:headerReference w:type="even" r:id="rId9"/>
-          <w:headerReference w:type="default" r:id="rId10"/>
-          <w:footerReference w:type="even" r:id="rId11"/>
-          <w:footerReference w:type="default" r:id="rId12"/>
-          <w:footerReference w:type="first" r:id="rId13"/>
-          <w:type w:val="oddPage"/>
-          <w:pgSz w:w="11907" w:h="16840" w:code="9"/>
-          <w:pgMar w:top="652" w:right="737" w:bottom="567" w:left="851" w:header="709" w:footer="284" w:gutter="567"/>
-          <w:pgNumType w:fmt="lowerRoman"/>
-          <w:cols w:space="720"/>
-          <w:titlePg/>
-          <w:docGrid w:linePitch="360"/>
-        </w:sectPr>
-      </w:pPr>
-    </w:p>
-    <w:p>
-      <w:pPr>
-        <w:pStyle w:val="zzCopyright"/>
-        <w:ind w:left="102" w:right="102"/>
-        <w:jc w:val="center"/>
-        <w:rPr>
-          <w:b/>
-          <w:sz w:val="24"/>
-          <w:szCs w:val="24"/>
-        </w:rPr>
-      </w:pPr>
-      <w:r>
-        <w:rPr>
-          <w:b/>
-          <w:sz w:val="24"/>
-          <w:szCs w:val="24"/>
-        </w:rPr>
-        <w:lastRenderedPageBreak/>
-        <w:t>Copyright notice</w:t>
-      </w:r>
-    </w:p>
-    <w:p>
-      <w:pPr>
-        <w:pStyle w:val="zzCopyright"/>
-        <w:ind w:left="102" w:right="102"/>
-      </w:pPr>
-      <w:r>
-        <w:t xml:space="preserve">This ISO document is a </w:t>
-      </w:r>
-      <w:sdt>
-        <w:sdtPr>
-          <w:alias w:val="docStage"/>
-          <w:tag w:val="docStage"/>
-          <w:id w:val="520554036"/>
-          <w:dropDownList>
-            <w:listItem w:displayText="working draft" w:value="20"/>
-            <w:listItem w:displayText="committee draft" w:value="30"/>
-            <w:listItem w:displayText="Draft International Standard" w:value="40"/>
-            <w:listItem w:displayText="Final Draft International Standard" w:value="50"/>
-            <w:listItem w:displayText="International Standard" w:value="60"/>
-          </w:dropDownList>
-        </w:sdtPr>
-        <w:sdtContent>
-          <w:r>
-            <w:t>working draft</w:t>
-          </w:r>
-        </w:sdtContent>
-      </w:sdt>
-      <w:r>
-        <w:t xml:space="preserve"> and is copyright-protected by ISO. While the reproduction of </w:t>
-      </w:r>
-      <w:sdt>
-        <w:sdtPr>
-          <w:alias w:val="docStage"/>
-          <w:tag w:val="docStage"/>
-          <w:id w:val="170213"/>
-          <w:dropDownList>
-            <w:listItem w:displayText="working draft" w:value="20"/>
-            <w:listItem w:displayText="committee draft" w:value="30"/>
-            <w:listItem w:displayText="Draft International Standard" w:value="40"/>
-            <w:listItem w:displayText="Final Draft International Standard" w:value="50"/>
-            <w:listItem w:displayText="International Standard" w:value="60"/>
-          </w:dropDownList>
-        </w:sdtPr>
-        <w:sdtContent>
-          <w:r>
-            <w:t>working draft</w:t>
-          </w:r>
-        </w:sdtContent>
-      </w:sdt>
-      <w:r>
-        <w:t xml:space="preserve"> in any form for use by participants in the ISO standards development process is permitted without prior permission from ISO, neither this document nor any extract from it may be reproduced, stored or transmitted in any form for any other purpose without prior written permission from ISO.</w:t>
-      </w:r>
-    </w:p>
-    <w:p>
-      <w:pPr>
-        <w:pStyle w:val="zzCopyright"/>
-        <w:ind w:left="102" w:right="102"/>
-      </w:pPr>
-      <w:r>
-        <w:t>Requests for permission to reproduce this document for the purpose of selling it should be addressed as shown below or to ISO's member body in the country of the requester:</w:t>
-      </w:r>
-    </w:p>
-    <w:p>
-      <w:pPr>
-        <w:pStyle w:val="zzCopyright"/>
-        <w:spacing w:after="0"/>
-        <w:ind w:left="102" w:right="102" w:firstLine="403"/>
-        <w:rPr>
-          <w:rStyle w:val="copyrightdetails"/>
-          <w:color w:val="0000FF"/>
-        </w:rPr>
-      </w:pPr>
-      <w:r>
-        <w:rPr>
-          <w:rStyle w:val="copyrightdetails"/>
-          <w:color w:val="0000FF"/>
-        </w:rPr>
-        <w:t>ISO copyright office</w:t>
-      </w:r>
-    </w:p>
-    <w:p>
-      <w:pPr>
-        <w:pStyle w:val="zzCopyright"/>
-        <w:spacing w:after="0"/>
-        <w:ind w:left="102" w:right="102" w:firstLine="403"/>
-        <w:rPr>
-          <w:rStyle w:val="copyrightdetails"/>
-          <w:color w:val="0000FF"/>
-        </w:rPr>
-      </w:pPr>
-      <w:r>
-        <w:rPr>
-          <w:rStyle w:val="copyrightdetails"/>
-          <w:color w:val="0000FF"/>
-        </w:rPr>
-        <w:t xml:space="preserve">Case postale 56 </w:t>
-      </w:r>
-      <w:r>
-        <w:rPr>
-          <w:rStyle w:val="copyrightdetails"/>
-          <w:color w:val="0000FF"/>
-        </w:rPr>
-        <w:sym w:font="Symbol" w:char="F0B7"/>
-      </w:r>
-      <w:r>
-        <w:rPr>
-          <w:rStyle w:val="copyrightdetails"/>
-          <w:color w:val="0000FF"/>
-        </w:rPr>
-        <w:t xml:space="preserve"> CH-1211 Geneva 20</w:t>
-      </w:r>
-    </w:p>
-    <w:p>
-      <w:pPr>
-        <w:pStyle w:val="zzCopyright"/>
-        <w:spacing w:after="0"/>
-        <w:ind w:left="102" w:right="102" w:firstLine="403"/>
-        <w:rPr>
-          <w:rStyle w:val="copyrightdetails"/>
-          <w:color w:val="0000FF"/>
-        </w:rPr>
-      </w:pPr>
-      <w:r>
-        <w:rPr>
-          <w:rStyle w:val="copyrightdetails"/>
-          <w:color w:val="0000FF"/>
-        </w:rPr>
-        <w:t>Tel.  + 41 22 749 01 11</w:t>
-      </w:r>
-    </w:p>
-    <w:p>
-      <w:pPr>
-        <w:pStyle w:val="zzCopyright"/>
-        <w:spacing w:after="0"/>
-        <w:ind w:left="102" w:right="102" w:firstLine="403"/>
-        <w:rPr>
-          <w:rStyle w:val="copyrightdetails"/>
-          <w:color w:val="0000FF"/>
-        </w:rPr>
-      </w:pPr>
-      <w:r>
-        <w:rPr>
-          <w:rStyle w:val="copyrightdetails"/>
-          <w:color w:val="0000FF"/>
-        </w:rPr>
-        <w:t>Fax  + 41 22 749 09 47</w:t>
-      </w:r>
-    </w:p>
-    <w:p>
-      <w:pPr>
-        <w:pStyle w:val="zzCopyright"/>
-        <w:spacing w:after="0"/>
-        <w:ind w:left="102" w:right="102" w:firstLine="403"/>
-        <w:rPr>
-          <w:rStyle w:val="copyrightdetails"/>
-          <w:color w:val="0000FF"/>
-        </w:rPr>
-      </w:pPr>
-      <w:r>
-        <w:rPr>
-          <w:rStyle w:val="copyrightdetails"/>
-          <w:color w:val="0000FF"/>
-        </w:rPr>
-        <w:t>E-mail  copyright@iso.org</w:t>
-      </w:r>
-    </w:p>
-    <w:p>
-      <w:pPr>
-        <w:pStyle w:val="zzCopyright"/>
-        <w:spacing w:after="0"/>
-        <w:ind w:left="102" w:right="102" w:firstLine="403"/>
-        <w:rPr>
-          <w:rStyle w:val="copyrightdetails"/>
-          <w:color w:val="0000FF"/>
-        </w:rPr>
-      </w:pPr>
-      <w:r>
-        <w:rPr>
-          <w:rStyle w:val="copyrightdetails"/>
-          <w:color w:val="0000FF"/>
-        </w:rPr>
-        <w:t>Web  www.iso.org</w:t>
-      </w:r>
-    </w:p>
-    <w:p>
-      <w:pPr>
-        <w:pStyle w:val="zzCopyright"/>
-        <w:spacing w:after="0"/>
-        <w:ind w:left="102" w:right="102"/>
-        <w:rPr>
-          <w:rStyle w:val="copyrightdetails"/>
-          <w:color w:val="0000FF"/>
-        </w:rPr>
-      </w:pPr>
-    </w:p>
-    <w:p>
-      <w:pPr>
-        <w:pStyle w:val="zzCopyright"/>
-        <w:ind w:left="102" w:right="102"/>
-      </w:pPr>
-      <w:r>
-        <w:t>Reproduction for sales purposes may be subject to royalty payments or a licensing agreement.</w:t>
-      </w:r>
-    </w:p>
-    <w:p>
-      <w:pPr>
-        <w:pStyle w:val="zzCopyright"/>
-        <w:ind w:left="102" w:right="102"/>
-      </w:pPr>
-      <w:r>
-        <w:t>Violators may be prosecuted.</w:t>
-      </w:r>
-    </w:p>
-    <w:p/>
-    <w:p>
-      <w:pPr>
-        <w:pStyle w:val="zzContents"/>
-        <w:rPr>
-          <w:b w:val="0"/>
-          <w:sz w:val="20"/>
-        </w:rPr>
-      </w:pPr>
-      <w:r>
-        <w:lastRenderedPageBreak/>
-        <w:t>Contents</w:t>
-      </w:r>
-      <w:r>
-        <w:tab/>
-      </w:r>
-      <w:r>
-        <w:rPr>
-          <w:b w:val="0"/>
-          <w:sz w:val="20"/>
-        </w:rPr>
-        <w:t>Page</w:t>
-      </w:r>
-    </w:p>
-    <w:p>
-      <w:pPr>
-        <w:pStyle w:val="TOC9"/>
-        <w:rPr>
-          <w:lang w:val="en-US"/>
-        </w:rPr>
-      </w:pPr>
-      <w:r>
-        <w:rPr>
-          <w:lang w:val="en-US"/>
-        </w:rPr>
-        <w:t>#toc</w:t>
-      </w:r>
-      <w:r>
-        <w:rPr>
-          <w:lang w:val="en-US"/>
-        </w:rPr>
-        <w:t xml:space="preserve"> TOC \h \z \t "</w:t>
-      </w:r>
-      <w:r>
-        <w:t>Heading 1,1,Heading 2,2,Heading 3,3,zzForeword,9,Introduction,9,ANNEX,1,zzBiblio,9,zzIndex,9</w:t>
-      </w:r>
-      <w:r>
-        <w:rPr>
-          <w:lang w:val="en-US"/>
-        </w:rPr>
-        <w:t>"</w:t>
-      </w:r>
-    </w:p>
-    <w:p>
-      <w:pPr>
-        <w:pStyle w:val="zzForeword"/>
-      </w:pPr>
-      <w:bookmarkStart w:id="0" w:name="_Toc211529937"/>
-      <w:bookmarkStart w:id="1" w:name="_Toc211530359"/>
-      <w:bookmarkStart w:id="2" w:name="_Toc211707665"/>
-      <w:r>
-        <w:lastRenderedPageBreak/>
-        <w:t>#foreword</w:t>
-      </w:r>
-    </w:p>
-    <w:bookmarkEnd w:id="0"/>
-    <w:bookmarkEnd w:id="1"/>
-    <w:bookmarkEnd w:id="2"/>
-    <w:p/>
-    <w:p>
-      <w:pPr>
-        <w:pStyle w:val="zzForeword"/>
-        <w:sectPr>
-          <w:headerReference w:type="even" r:id="rId14"/>
-          <w:headerReference w:type="default" r:id="rId15"/>
-          <w:footerReference w:type="even" r:id="rId16"/>
-          <w:footerReference w:type="default" r:id="rId17"/>
-          <w:pgSz w:w="11907" w:h="16840" w:code="9"/>
-          <w:pgMar w:top="794" w:right="737" w:bottom="567" w:left="851" w:header="709" w:footer="284" w:gutter="567"/>
-          <w:pgNumType w:fmt="lowerRoman"/>
-          <w:cols w:space="720"/>
-          <w:docGrid w:linePitch="360"/>
-        </w:sectPr>
-      </w:pPr>
-    </w:p>
-    <w:p>
-      <w:pPr>
-        <w:pStyle w:val="zzSTDTitle"/>
-      </w:pPr>
-      <w:sdt>
-        <w:sdtPr>
-          <w:alias w:val="fullTitle"/>
-          <w:tag w:val="fullTitle"/>
-          <w:id w:val="520554139"/>
-        </w:sdtPr>
-        <w:sdtContent>
-          <w:r>
-            <w:t>Introductory element — Main element — Complementary element [Part #: Part title]</w:t>
-          </w:r>
-        </w:sdtContent>
-      </w:sdt>
-    </w:p>
-    <w:p>
-      <w:r>
-        <w:t>#main</w:t>
-      </w:r>
-    </w:p>
-    <w:p>
-      <w:r>
-        <w:t>#back</w:t>
-      </w:r>
-    </w:p>
-    <w:sectPr>
-      <w:footerReference w:type="even" r:id="rId18"/>
-      <w:footerReference w:type="default" r:id="rId19"/>
-      <w:headerReference w:type="first" r:id="rId20"/>
-      <w:footerReference w:type="first" r:id="rId21"/>
-      <w:type w:val="oddPage"/>
-      <w:pgSz w:w="11907" w:h="16840" w:code="9"/>
-      <w:pgMar w:top="794" w:right="737" w:bottom="567" w:left="851" w:header="709" w:footer="284" w:gutter="567"/>
-      <w:pgNumType w:start="1"/>
-      <w:cols w:space="720"/>
-      <w:titlePg/>
-      <w:docGrid w:linePitch="360"/>
-    </w:sectPr>
-  </w:body>
-</w:document>
-</file>
-
-<file path=word/endnotes.xml><?xml version="1.0" encoding="utf-8"?>
-<w:endnotes xmlns:ve="http://schemas.openxmlformats.org/markup-compatibility/2006" xmlns:o="urn:schemas-microsoft-com:office:office" xmlns:r="http://schemas.openxmlformats.org/officeDocument/2006/relationships" xmlns:m="http://schemas.openxmlformats.org/officeDocument/2006/math" xmlns:v="urn:schemas-microsoft-com:vml" xmlns:wp="http://schemas.openxmlformats.org/drawingml/2006/wordprocessingDrawing" xmlns:w10="urn:schemas-microsoft-com:office:word" xmlns:w="http://schemas.openxmlformats.org/wordprocessingml/2006/main" xmlns:wne="http://schemas.microsoft.com/office/word/2006/wordml">
-  <w:endnote w:type="separator" w:id="-1">
-    <w:p>
-      <w:r>
-        <w:separator/>
-      </w:r>
-    </w:p>
-    <w:p/>
-    <w:p/>
-  </w:endnote>
-  <w:endnote w:type="continuationSeparator" w:id="0">
-    <w:p>
-      <w:r>
-        <w:continuationSeparator/>
-      </w:r>
-    </w:p>
-    <w:p/>
-    <w:p/>
-  </w:endnote>
-</w:endnotes>
-</file>
-
-<file path=word/footer1.xml><?xml version="1.0" encoding="utf-8"?>
-<w:ftr xmlns:ve="http://schemas.openxmlformats.org/markup-compatibility/2006" xmlns:o="urn:schemas-microsoft-com:office:office" xmlns:r="http://schemas.openxmlformats.org/officeDocument/2006/relationships" xmlns:m="http://schemas.openxmlformats.org/officeDocument/2006/math" xmlns:v="urn:schemas-microsoft-com:vml" xmlns:wp="http://schemas.openxmlformats.org/drawingml/2006/wordprocessingDrawing" xmlns:w10="urn:schemas-microsoft-com:office:word" xmlns:w="http://schemas.openxmlformats.org/wordprocessingml/2006/main" xmlns:wne="http://schemas.microsoft.com/office/word/2006/wordml">
-  <w:tbl>
-    <w:tblPr>
-      <w:tblW w:w="0" w:type="auto"/>
-      <w:jc w:val="center"/>
-      <w:tblLayout w:type="fixed"/>
-      <w:tblCellMar>
-        <w:left w:w="0" w:type="dxa"/>
-        <w:right w:w="0" w:type="dxa"/>
-      </w:tblCellMar>
-      <w:tblLook w:val="0000"/>
-    </w:tblPr>
-    <w:tblGrid>
-      <w:gridCol w:w="1814"/>
-      <w:gridCol w:w="2835"/>
-      <w:gridCol w:w="5103"/>
-    </w:tblGrid>
-    <w:tr>
-      <w:trPr>
-        <w:cantSplit/>
-        <w:jc w:val="center"/>
-      </w:trPr>
-      <w:tc>
-        <w:tcPr>
-          <w:tcW w:w="1814" w:type="dxa"/>
-          <w:vAlign w:val="bottom"/>
-        </w:tcPr>
-        <w:p>
-          <w:pPr>
-            <w:pStyle w:val="Footer"/>
-          </w:pPr>
-          <w:fldSimple w:instr=" PAGE   \* MERGEFORMAT ">
-            <w:r>
-              <w:rPr>
-                <w:noProof/>
-              </w:rPr>
-              <w:t>ii</w:t>
-            </w:r>
-          </w:fldSimple>
-        </w:p>
-      </w:tc>
-      <w:tc>
-        <w:tcPr>
-          <w:tcW w:w="2835" w:type="dxa"/>
-          <w:vAlign w:val="bottom"/>
-        </w:tcPr>
-        <w:p>
-          <w:pPr>
-            <w:pStyle w:val="Footer"/>
-          </w:pPr>
-        </w:p>
-      </w:tc>
-      <w:tc>
-        <w:tcPr>
-          <w:tcW w:w="5103" w:type="dxa"/>
-          <w:vAlign w:val="bottom"/>
-        </w:tcPr>
-        <w:p>
-          <w:pPr>
-            <w:pStyle w:val="Footer"/>
-            <w:rPr>
-              <w:szCs w:val="16"/>
-            </w:rPr>
-          </w:pPr>
-          <w:sdt>
-            <w:sdtPr>
-              <w:alias w:val="copyright"/>
-              <w:tag w:val="copyright"/>
-              <w:id w:val="1202512"/>
-              <w:text/>
-            </w:sdtPr>
-            <w:sdtContent>
-              <w:r>
-                <w:t>© ISO 2010 – All rights reserved</w:t>
-              </w:r>
-            </w:sdtContent>
-          </w:sdt>
-        </w:p>
-      </w:tc>
-    </w:tr>
-  </w:tbl>
-  <w:p>
-    <w:pPr>
-      <w:pStyle w:val="Footer"/>
-      <w:rPr>
-        <w:lang w:val="en-US"/>
-      </w:rPr>
-    </w:pPr>
-  </w:p>
-</w:ftr>
-</file>
-
-<file path=word/footer2.xml><?xml version="1.0" encoding="utf-8"?>
-<w:ftr xmlns:ve="http://schemas.openxmlformats.org/markup-compatibility/2006" xmlns:o="urn:schemas-microsoft-com:office:office" xmlns:r="http://schemas.openxmlformats.org/officeDocument/2006/relationships" xmlns:m="http://schemas.openxmlformats.org/officeDocument/2006/math" xmlns:v="urn:schemas-microsoft-com:vml" xmlns:wp="http://schemas.openxmlformats.org/drawingml/2006/wordprocessingDrawing" xmlns:w10="urn:schemas-microsoft-com:office:word" xmlns:w="http://schemas.openxmlformats.org/wordprocessingml/2006/main" xmlns:wne="http://schemas.microsoft.com/office/word/2006/wordml">
-  <w:tbl>
-    <w:tblPr>
-      <w:tblW w:w="0" w:type="auto"/>
-      <w:jc w:val="center"/>
-      <w:tblLayout w:type="fixed"/>
-      <w:tblCellMar>
-        <w:left w:w="0" w:type="dxa"/>
-        <w:right w:w="0" w:type="dxa"/>
-      </w:tblCellMar>
-      <w:tblLook w:val="0000"/>
-    </w:tblPr>
-    <w:tblGrid>
-      <w:gridCol w:w="5103"/>
-      <w:gridCol w:w="2835"/>
-      <w:gridCol w:w="1814"/>
-    </w:tblGrid>
-    <w:tr>
-      <w:trPr>
-        <w:cantSplit/>
-        <w:jc w:val="center"/>
-      </w:trPr>
-      <w:tc>
-        <w:tcPr>
-          <w:tcW w:w="5103" w:type="dxa"/>
-          <w:vAlign w:val="bottom"/>
-        </w:tcPr>
-        <w:p>
-          <w:pPr>
-            <w:pStyle w:val="Footer"/>
-            <w:rPr>
-              <w:b/>
-              <w:szCs w:val="16"/>
-            </w:rPr>
-          </w:pPr>
-          <w:sdt>
-            <w:sdtPr>
-              <w:alias w:val="copyright"/>
-              <w:tag w:val="copyright"/>
-              <w:id w:val="1202513"/>
-              <w:text/>
-            </w:sdtPr>
-            <w:sdtContent>
-              <w:r>
-                <w:t>©</w:t>
-              </w:r>
-              <w:r>
-                <w:t> </w:t>
-              </w:r>
-              <w:r>
-                <w:t>ISO</w:t>
-              </w:r>
-              <w:r>
-                <w:t> </w:t>
-              </w:r>
-              <w:r>
-                <w:t>2010</w:t>
-              </w:r>
-              <w:r>
-                <w:t> </w:t>
-              </w:r>
-              <w:r>
-                <w:t>– All rights reserved</w:t>
-              </w:r>
-            </w:sdtContent>
-          </w:sdt>
-        </w:p>
-      </w:tc>
-      <w:tc>
-        <w:tcPr>
-          <w:tcW w:w="2835" w:type="dxa"/>
-          <w:vAlign w:val="bottom"/>
-        </w:tcPr>
-        <w:p>
-          <w:pPr>
-            <w:pStyle w:val="Footer"/>
-          </w:pPr>
-        </w:p>
-      </w:tc>
-      <w:tc>
-        <w:tcPr>
-          <w:tcW w:w="1814" w:type="dxa"/>
-          <w:vAlign w:val="bottom"/>
-        </w:tcPr>
-        <w:p>
-          <w:pPr>
-            <w:pStyle w:val="Footer"/>
-          </w:pPr>
-          <w:fldSimple w:instr=" PAGE   \* MERGEFORMAT ">
-            <w:r>
-              <w:rPr>
-                <w:noProof/>
-              </w:rPr>
-              <w:t>iii</w:t>
-            </w:r>
-          </w:fldSimple>
-        </w:p>
-      </w:tc>
-    </w:tr>
-  </w:tbl>
-  <w:p>
-    <w:pPr>
-      <w:pStyle w:val="Footer"/>
-    </w:pPr>
-  </w:p>
-</w:ftr>
-</file>
-
-<file path=word/footer3.xml><?xml version="1.0" encoding="utf-8"?>
-<w:ftr xmlns:ve="http://schemas.openxmlformats.org/markup-compatibility/2006" xmlns:o="urn:schemas-microsoft-com:office:office" xmlns:r="http://schemas.openxmlformats.org/officeDocument/2006/relationships" xmlns:m="http://schemas.openxmlformats.org/officeDocument/2006/math" xmlns:v="urn:schemas-microsoft-com:vml" xmlns:wp="http://schemas.openxmlformats.org/drawingml/2006/wordprocessingDrawing" xmlns:w10="urn:schemas-microsoft-com:office:word" xmlns:w="http://schemas.openxmlformats.org/wordprocessingml/2006/main" xmlns:wne="http://schemas.microsoft.com/office/word/2006/wordml">
-  <w:p>
-    <w:pPr>
-      <w:pStyle w:val="zzCover"/>
-      <w:rPr>
-        <w:color w:val="auto"/>
-      </w:rPr>
-    </w:pPr>
-    <w:r>
-      <w:rPr>
-        <w:color w:val="auto"/>
-      </w:rPr>
-      <w:t xml:space="preserve">Document draft number: </w:t>
-    </w:r>
-    <w:sdt>
-      <w:sdtPr>
-        <w:rPr>
-          <w:color w:val="auto"/>
-        </w:rPr>
-        <w:alias w:val="draftNumber"/>
-        <w:tag w:val="draftNumber"/>
-        <w:id w:val="12016349"/>
-        <w:showingPlcHdr/>
-        <w:text/>
-      </w:sdtPr>
-      <w:sdtContent>
-        <w:r>
-          <w:rPr>
-            <w:color w:val="0000FF"/>
-          </w:rPr>
-          <w:t>Click here to enter text.</w:t>
-        </w:r>
-      </w:sdtContent>
-    </w:sdt>
-  </w:p>
-  <w:p>
-    <w:pPr>
-      <w:pStyle w:val="zzCover"/>
-      <w:rPr>
-        <w:color w:val="auto"/>
-        <w:lang w:val="fr-CH"/>
-      </w:rPr>
-    </w:pPr>
-    <w:r>
-      <w:rPr>
-        <w:color w:val="auto"/>
-        <w:lang w:val="fr-CH"/>
-      </w:rPr>
-      <w:t xml:space="preserve">Document type: </w:t>
-    </w:r>
-    <w:sdt>
-      <w:sdtPr>
-        <w:rPr>
-          <w:color w:val="0000FF"/>
-          <w:lang w:val="fr-CH"/>
-        </w:rPr>
-        <w:alias w:val="docType"/>
-        <w:tag w:val="docType"/>
-        <w:id w:val="12016350"/>
-        <w:dropDownList>
-          <w:listItem w:displayText="International Standard" w:value="IS"/>
-          <w:listItem w:displayText="International Standardized Profile" w:value="ISP"/>
-          <w:listItem w:displayText="Technical Report" w:value="TR"/>
-          <w:listItem w:displayText="Publicly Available Specification" w:value="PAS"/>
-          <w:listItem w:displayText="Technical Specification" w:value="TS"/>
-          <w:listItem w:displayText="Guide" w:value="GUIDE"/>
-          <w:listItem w:displayText="International Workshop Agreement" w:value="IWA"/>
-          <w:listItem w:displayText="Technology Trends Assessment" w:value="TTA"/>
-        </w:dropDownList>
-      </w:sdtPr>
-      <w:sdtContent>
-        <w:r>
-          <w:rPr>
-            <w:color w:val="0000FF"/>
-            <w:lang w:val="fr-CH"/>
-          </w:rPr>
-          <w:t>International Standard</w:t>
-        </w:r>
-      </w:sdtContent>
-    </w:sdt>
-  </w:p>
-  <w:p>
-    <w:pPr>
-      <w:pStyle w:val="zzCover"/>
-      <w:rPr>
-        <w:color w:val="auto"/>
-        <w:lang w:val="fr-CH"/>
-      </w:rPr>
-    </w:pPr>
-    <w:r>
-      <w:rPr>
-        <w:color w:val="auto"/>
-        <w:lang w:val="fr-CH"/>
-      </w:rPr>
-      <w:t xml:space="preserve">Document subtype: </w:t>
-    </w:r>
-    <w:sdt>
-      <w:sdtPr>
-        <w:rPr>
-          <w:color w:val="0000FF"/>
-          <w:lang w:val="fr-CH"/>
-        </w:rPr>
-        <w:alias w:val="docSubtype"/>
-        <w:tag w:val="docSubtype"/>
-        <w:id w:val="12016351"/>
-        <w:dropDownList>
-          <w:listItem w:displayText="Amendment" w:value="AMD"/>
-          <w:listItem w:displayText="Technical Corrigendum" w:value="COR"/>
-          <w:listItem w:displayText=" " w:value=" "/>
-        </w:dropDownList>
-      </w:sdtPr>
-      <w:sdtContent>
-        <w:r>
-          <w:rPr>
-            <w:color w:val="0000FF"/>
-            <w:lang w:val="fr-CH"/>
-          </w:rPr>
-          <w:t xml:space="preserve"> </w:t>
-        </w:r>
-      </w:sdtContent>
-    </w:sdt>
-  </w:p>
-  <w:p>
-    <w:pPr>
-      <w:pStyle w:val="zzCover"/>
-      <w:rPr>
-        <w:color w:val="auto"/>
-        <w:lang w:val="fr-CH"/>
-      </w:rPr>
-    </w:pPr>
-    <w:r>
-      <w:rPr>
-        <w:color w:val="auto"/>
-        <w:lang w:val="fr-CH"/>
-      </w:rPr>
-      <w:t xml:space="preserve">Document stage: </w:t>
-    </w:r>
-    <w:sdt>
-      <w:sdtPr>
-        <w:rPr>
-          <w:color w:val="0000FF"/>
-          <w:lang w:val="fr-CH"/>
-        </w:rPr>
-        <w:alias w:val="docStage"/>
-        <w:tag w:val="docStage"/>
-        <w:id w:val="12016352"/>
-        <w:dropDownList>
-          <w:listItem w:displayText="(00) Preliminary" w:value="00"/>
-          <w:listItem w:displayText="(20) Preparatory" w:value="20"/>
-          <w:listItem w:displayText="(30) Committee" w:value="30"/>
-          <w:listItem w:displayText="(40) Enquiry" w:value="40"/>
-          <w:listItem w:displayText="(50) Approval" w:value="50"/>
-          <w:listItem w:displayText="(60) Publication" w:value="60"/>
-        </w:dropDownList>
-      </w:sdtPr>
-      <w:sdtContent>
-        <w:r>
-          <w:rPr>
-            <w:color w:val="0000FF"/>
-            <w:lang w:val="fr-CH"/>
-          </w:rPr>
-          <w:t>(20) Preparatory</w:t>
-        </w:r>
-      </w:sdtContent>
-    </w:sdt>
-  </w:p>
-  <w:p>
-    <w:pPr>
-      <w:pStyle w:val="zzCover"/>
-      <w:rPr>
-        <w:color w:val="auto"/>
-        <w:lang w:val="fr-CH"/>
-      </w:rPr>
-    </w:pPr>
-    <w:r>
-      <w:rPr>
-        <w:color w:val="auto"/>
-        <w:lang w:val="fr-CH"/>
-      </w:rPr>
-      <w:t xml:space="preserve">Document language: </w:t>
-    </w:r>
-    <w:sdt>
-      <w:sdtPr>
-        <w:rPr>
-          <w:lang w:val="fr-CH"/>
-        </w:rPr>
-        <w:alias w:val="docLanguage"/>
-        <w:tag w:val="docLanguage"/>
-        <w:id w:val="12016353"/>
-        <w:dropDownList>
-          <w:listItem w:displayText="en" w:value="en"/>
-          <w:listItem w:displayText="fr" w:value="fr"/>
-        </w:dropDownList>
-      </w:sdtPr>
-      <w:sdtContent>
-        <w:r>
-          <w:rPr>
-            <w:lang w:val="fr-CH"/>
-          </w:rPr>
-          <w:t>en</w:t>
-        </w:r>
-      </w:sdtContent>
-    </w:sdt>
-  </w:p>
-  <w:p>
-    <w:pPr>
-      <w:pStyle w:val="Footer"/>
-      <w:rPr>
-        <w:lang w:val="fr-CH"/>
-      </w:rPr>
-    </w:pPr>
-  </w:p>
-  <w:p>
-    <w:pPr>
-      <w:pStyle w:val="Footer"/>
-      <w:rPr>
-        <w:lang w:val="fr-CH"/>
-      </w:rPr>
-    </w:pPr>
-    <w:fldSimple w:instr=" FILENAME  \p  \* MERGEFORMAT ">
-      <w:r>
-        <w:rPr>
-          <w:noProof/>
-          <w:lang w:val="fr-CH"/>
-        </w:rPr>
-        <w:t>Document2</w:t>
-      </w:r>
-    </w:fldSimple>
-    <w:r>
-      <w:rPr>
-        <w:lang w:val="fr-CH"/>
-      </w:rPr>
-      <w:t xml:space="preserve"> </w:t>
-    </w:r>
-    <w:fldSimple w:instr=" TEMPLATE   \* MERGEFORMAT ">
-      <w:r>
-        <w:rPr>
-          <w:noProof/>
-          <w:lang w:val="fr-CH"/>
-        </w:rPr>
-        <w:t>STD_4_0_0_en.dotx</w:t>
-      </w:r>
-    </w:fldSimple>
-    <w:r>
-      <w:rPr>
-        <w:lang w:val="fr-CH"/>
-      </w:rPr>
-      <w:t xml:space="preserve"> </w:t>
-    </w:r>
-    <w:fldSimple w:instr=" DOCPROPERTY  &quot;Document number&quot;  \* MERGEFORMAT ">
-      <w:r>
-        <w:rPr>
-          <w:lang w:val="fr-CH"/>
-        </w:rPr>
-        <w:t>3.0</w:t>
-      </w:r>
-    </w:fldSimple>
-    <w:r>
-      <w:rPr>
-        <w:lang w:val="fr-CH"/>
-      </w:rPr>
-      <w:t xml:space="preserve"> </w:t>
-    </w:r>
-    <w:fldSimple w:instr=" DATE  \@ &quot;yyyy-MM-dd&quot;  \* MERGEFORMAT ">
-      <w:r>
-        <w:rPr>
-          <w:noProof/>
-        </w:rPr>
-        <w:t>2010-06-29</w:t>
-      </w:r>
-    </w:fldSimple>
-  </w:p>
-  <w:p>
-    <w:pPr>
-      <w:pStyle w:val="Footer"/>
-      <w:rPr>
-        <w:lang w:val="fr-CH"/>
-      </w:rPr>
-    </w:pPr>
-  </w:p>
-</w:ftr>
-</file>
-
-<file path=word/footer4.xml><?xml version="1.0" encoding="utf-8"?>
-<w:ftr xmlns:ve="http://schemas.openxmlformats.org/markup-compatibility/2006" xmlns:o="urn:schemas-microsoft-com:office:office" xmlns:r="http://schemas.openxmlformats.org/officeDocument/2006/relationships" xmlns:m="http://schemas.openxmlformats.org/officeDocument/2006/math" xmlns:v="urn:schemas-microsoft-com:vml" xmlns:wp="http://schemas.openxmlformats.org/drawingml/2006/wordprocessingDrawing" xmlns:w10="urn:schemas-microsoft-com:office:word" xmlns:w="http://schemas.openxmlformats.org/wordprocessingml/2006/main" xmlns:wne="http://schemas.microsoft.com/office/word/2006/wordml">
-  <w:tbl>
-    <w:tblPr>
-      <w:tblW w:w="0" w:type="auto"/>
-      <w:jc w:val="center"/>
-      <w:tblLayout w:type="fixed"/>
-      <w:tblCellMar>
-        <w:left w:w="0" w:type="dxa"/>
-        <w:right w:w="0" w:type="dxa"/>
-      </w:tblCellMar>
-      <w:tblLook w:val="0000"/>
-    </w:tblPr>
-    <w:tblGrid>
-      <w:gridCol w:w="1814"/>
-      <w:gridCol w:w="2835"/>
-      <w:gridCol w:w="5103"/>
-    </w:tblGrid>
-    <w:tr>
-      <w:trPr>
-        <w:cantSplit/>
-        <w:jc w:val="center"/>
-      </w:trPr>
-      <w:tc>
-        <w:tcPr>
-          <w:tcW w:w="1814" w:type="dxa"/>
-          <w:vAlign w:val="bottom"/>
-        </w:tcPr>
-        <w:p>
-          <w:pPr>
-            <w:pStyle w:val="Footer"/>
-            <w:spacing w:before="540"/>
-            <w:jc w:val="left"/>
-          </w:pPr>
-          <w:fldSimple w:instr=" PAGE   \* MERGEFORMAT ">
-            <w:r>
-              <w:rPr>
-                <w:noProof/>
-              </w:rPr>
-              <w:t>iv</w:t>
-            </w:r>
-          </w:fldSimple>
-        </w:p>
-      </w:tc>
-      <w:tc>
-        <w:tcPr>
-          <w:tcW w:w="2835" w:type="dxa"/>
-          <w:vAlign w:val="bottom"/>
-        </w:tcPr>
-        <w:p>
-          <w:pPr>
-            <w:pStyle w:val="Footer"/>
-            <w:spacing w:before="540"/>
-            <w:jc w:val="center"/>
-            <w:rPr>
-              <w:b/>
-            </w:rPr>
-          </w:pPr>
-          <w:sdt>
-            <w:sdtPr>
-              <w:rPr>
-                <w:b/>
-                <w:color w:val="1F497D" w:themeColor="text2"/>
-              </w:rPr>
-              <w:alias w:val="docIsProof"/>
-              <w:tag w:val="docIsProof"/>
-              <w:id w:val="7777337"/>
-              <w:dropDownList>
-                <w:listItem w:displayText=" " w:value="FALSE"/>
-                <w:listItem w:displayText="PROOF/ÉPREUVE" w:value="TRUE"/>
-              </w:dropDownList>
-            </w:sdtPr>
-            <w:sdtContent>
-              <w:r>
-                <w:rPr>
-                  <w:b/>
-                  <w:color w:val="1F497D" w:themeColor="text2"/>
-                </w:rPr>
-                <w:t xml:space="preserve"> </w:t>
-              </w:r>
-            </w:sdtContent>
-          </w:sdt>
-        </w:p>
-      </w:tc>
-      <w:tc>
-        <w:tcPr>
-          <w:tcW w:w="5103" w:type="dxa"/>
-          <w:vAlign w:val="bottom"/>
-        </w:tcPr>
-        <w:p>
-          <w:pPr>
-            <w:pStyle w:val="Footer"/>
-            <w:spacing w:before="540"/>
-            <w:jc w:val="right"/>
-            <w:rPr>
-              <w:sz w:val="16"/>
-              <w:szCs w:val="16"/>
-            </w:rPr>
-          </w:pPr>
-          <w:sdt>
-            <w:sdtPr>
-              <w:rPr>
-                <w:color w:val="0000FF"/>
-                <w:sz w:val="16"/>
-              </w:rPr>
-              <w:alias w:val="copyright"/>
-              <w:tag w:val="copyright"/>
-              <w:id w:val="66458224"/>
-              <w:text/>
-            </w:sdtPr>
-            <w:sdtContent>
-              <w:r>
-                <w:rPr>
-                  <w:color w:val="0000FF"/>
-                  <w:sz w:val="16"/>
-                </w:rPr>
-                <w:t>© ISO #### – All rights reserved</w:t>
-              </w:r>
-            </w:sdtContent>
-          </w:sdt>
-        </w:p>
-      </w:tc>
-    </w:tr>
-  </w:tbl>
-  <w:p>
-    <w:pPr>
-      <w:pStyle w:val="Footer"/>
-      <w:rPr>
-        <w:lang w:val="en-US"/>
-      </w:rPr>
-    </w:pPr>
-  </w:p>
-</w:ftr>
-</file>
-
-<file path=word/footer5.xml><?xml version="1.0" encoding="utf-8"?>
-<w:ftr xmlns:ve="http://schemas.openxmlformats.org/markup-compatibility/2006" xmlns:o="urn:schemas-microsoft-com:office:office" xmlns:r="http://schemas.openxmlformats.org/officeDocument/2006/relationships" xmlns:m="http://schemas.openxmlformats.org/officeDocument/2006/math" xmlns:v="urn:schemas-microsoft-com:vml" xmlns:wp="http://schemas.openxmlformats.org/drawingml/2006/wordprocessingDrawing" xmlns:w10="urn:schemas-microsoft-com:office:word" xmlns:w="http://schemas.openxmlformats.org/wordprocessingml/2006/main" xmlns:wne="http://schemas.microsoft.com/office/word/2006/wordml">
-  <w:tbl>
-    <w:tblPr>
-      <w:tblW w:w="0" w:type="auto"/>
-      <w:jc w:val="center"/>
-      <w:tblLayout w:type="fixed"/>
-      <w:tblCellMar>
-        <w:left w:w="0" w:type="dxa"/>
-        <w:right w:w="0" w:type="dxa"/>
-      </w:tblCellMar>
-      <w:tblLook w:val="0000"/>
-    </w:tblPr>
-    <w:tblGrid>
-      <w:gridCol w:w="5103"/>
-      <w:gridCol w:w="2835"/>
-      <w:gridCol w:w="1814"/>
-    </w:tblGrid>
-    <w:tr>
-      <w:trPr>
-        <w:cantSplit/>
-        <w:jc w:val="center"/>
-      </w:trPr>
-      <w:tc>
-        <w:tcPr>
-          <w:tcW w:w="5103" w:type="dxa"/>
-          <w:vAlign w:val="bottom"/>
-        </w:tcPr>
-        <w:p>
-          <w:pPr>
-            <w:pStyle w:val="Footer"/>
-            <w:spacing w:before="540"/>
-            <w:jc w:val="left"/>
-            <w:rPr>
-              <w:b/>
-              <w:sz w:val="16"/>
-              <w:szCs w:val="16"/>
-            </w:rPr>
-          </w:pPr>
-          <w:sdt>
-            <w:sdtPr>
-              <w:rPr>
-                <w:color w:val="0000FF"/>
-                <w:sz w:val="16"/>
-              </w:rPr>
-              <w:alias w:val="copyright"/>
-              <w:tag w:val="copyright"/>
-              <w:id w:val="66458227"/>
-              <w:text/>
-            </w:sdtPr>
-            <w:sdtContent>
-              <w:r>
-                <w:rPr>
-                  <w:color w:val="0000FF"/>
-                  <w:sz w:val="16"/>
-                </w:rPr>
-                <w:t>© ISO #### – All rights reserved</w:t>
-              </w:r>
-            </w:sdtContent>
-          </w:sdt>
-        </w:p>
-      </w:tc>
-      <w:tc>
-        <w:tcPr>
-          <w:tcW w:w="2835" w:type="dxa"/>
-          <w:vAlign w:val="bottom"/>
-        </w:tcPr>
-        <w:p>
-          <w:pPr>
-            <w:pStyle w:val="Footer"/>
-            <w:spacing w:before="540"/>
-            <w:jc w:val="center"/>
-            <w:rPr>
-              <w:b/>
-            </w:rPr>
-          </w:pPr>
-          <w:sdt>
-            <w:sdtPr>
-              <w:rPr>
-                <w:b/>
-                <w:color w:val="1F497D" w:themeColor="text2"/>
-              </w:rPr>
-              <w:alias w:val="docIsProof"/>
-              <w:tag w:val="docIsProof"/>
-              <w:id w:val="8587467"/>
-              <w:dropDownList>
-                <w:listItem w:displayText=" " w:value="FALSE"/>
-                <w:listItem w:displayText="PROOF/ÉPREUVE" w:value="TRUE"/>
-              </w:dropDownList>
-            </w:sdtPr>
-            <w:sdtContent>
-              <w:r>
-                <w:rPr>
-                  <w:b/>
-                  <w:color w:val="1F497D" w:themeColor="text2"/>
-                </w:rPr>
-                <w:t xml:space="preserve"> </w:t>
-              </w:r>
-            </w:sdtContent>
-          </w:sdt>
-        </w:p>
-      </w:tc>
-      <w:tc>
-        <w:tcPr>
-          <w:tcW w:w="1814" w:type="dxa"/>
-          <w:vAlign w:val="bottom"/>
-        </w:tcPr>
-        <w:p>
-          <w:pPr>
-            <w:pStyle w:val="Footer"/>
-            <w:spacing w:before="540"/>
-            <w:jc w:val="right"/>
-          </w:pPr>
-          <w:fldSimple w:instr=" PAGE   \* MERGEFORMAT ">
-            <w:r>
-              <w:rPr>
-                <w:noProof/>
-              </w:rPr>
-              <w:t>iii</w:t>
-            </w:r>
-          </w:fldSimple>
-        </w:p>
-      </w:tc>
-    </w:tr>
-  </w:tbl>
-  <w:p>
-    <w:pPr>
-      <w:pStyle w:val="Footer"/>
-      <w:jc w:val="right"/>
-    </w:pPr>
-  </w:p>
-</w:ftr>
-</file>
-
-<file path=word/footer6.xml><?xml version="1.0" encoding="utf-8"?>
-<w:ftr xmlns:ve="http://schemas.openxmlformats.org/markup-compatibility/2006" xmlns:o="urn:schemas-microsoft-com:office:office" xmlns:r="http://schemas.openxmlformats.org/officeDocument/2006/relationships" xmlns:m="http://schemas.openxmlformats.org/officeDocument/2006/math" xmlns:v="urn:schemas-microsoft-com:vml" xmlns:wp="http://schemas.openxmlformats.org/drawingml/2006/wordprocessingDrawing" xmlns:w10="urn:schemas-microsoft-com:office:word" xmlns:w="http://schemas.openxmlformats.org/wordprocessingml/2006/main" xmlns:wne="http://schemas.microsoft.com/office/word/2006/wordml">
-  <w:tbl>
-    <w:tblPr>
-      <w:tblW w:w="0" w:type="auto"/>
-      <w:jc w:val="center"/>
-      <w:tblLayout w:type="fixed"/>
-      <w:tblCellMar>
-        <w:left w:w="0" w:type="dxa"/>
-        <w:right w:w="0" w:type="dxa"/>
-      </w:tblCellMar>
-      <w:tblLook w:val="0000"/>
-    </w:tblPr>
-    <w:tblGrid>
-      <w:gridCol w:w="1814"/>
-      <w:gridCol w:w="2835"/>
-      <w:gridCol w:w="5103"/>
-    </w:tblGrid>
-    <w:tr>
-      <w:trPr>
-        <w:cantSplit/>
-        <w:jc w:val="center"/>
-      </w:trPr>
-      <w:tc>
-        <w:tcPr>
-          <w:tcW w:w="1814" w:type="dxa"/>
-          <w:vAlign w:val="bottom"/>
-        </w:tcPr>
-        <w:p>
-          <w:pPr>
-            <w:pStyle w:val="Footer"/>
-            <w:spacing w:before="540"/>
-            <w:jc w:val="left"/>
-            <w:rPr>
-              <w:b/>
-              <w:sz w:val="22"/>
-              <w:lang w:val="fr-FR"/>
-            </w:rPr>
-          </w:pPr>
-          <w:r>
-            <w:rPr>
-              <w:b/>
-              <w:sz w:val="22"/>
-            </w:rPr>
-            <w:fldChar w:fldCharType="begin"/>
-          </w:r>
-          <w:r>
-            <w:rPr>
-              <w:b/>
-              <w:sz w:val="22"/>
-              <w:lang w:val="fr-FR"/>
-            </w:rPr>
-            <w:instrText xml:space="preserve">PAGE \* ARABIC \* CHARFORMAT </w:instrText>
-          </w:r>
-          <w:r>
-            <w:rPr>
-              <w:b/>
-              <w:sz w:val="22"/>
-            </w:rPr>
-            <w:fldChar w:fldCharType="separate"/>
-          </w:r>
-          <w:r>
-            <w:rPr>
-              <w:b/>
-              <w:noProof/>
-              <w:sz w:val="22"/>
-              <w:lang w:val="fr-FR"/>
-            </w:rPr>
-            <w:t>2</w:t>
-          </w:r>
-          <w:r>
-            <w:rPr>
-              <w:b/>
-              <w:sz w:val="22"/>
-            </w:rPr>
-            <w:fldChar w:fldCharType="end"/>
-          </w:r>
-        </w:p>
-      </w:tc>
-      <w:tc>
-        <w:tcPr>
-          <w:tcW w:w="2835" w:type="dxa"/>
-          <w:vAlign w:val="bottom"/>
-        </w:tcPr>
-        <w:p>
-          <w:pPr>
-            <w:pStyle w:val="Footer"/>
-            <w:spacing w:before="540"/>
-            <w:jc w:val="center"/>
-            <w:rPr>
-              <w:b/>
-            </w:rPr>
-          </w:pPr>
-          <w:sdt>
-            <w:sdtPr>
-              <w:rPr>
-                <w:b/>
-                <w:color w:val="1F497D" w:themeColor="text2"/>
-              </w:rPr>
-              <w:alias w:val="docIsProof"/>
-              <w:tag w:val="docIsProof"/>
-              <w:id w:val="8587471"/>
-              <w:dropDownList>
-                <w:listItem w:displayText=" " w:value="FALSE"/>
-                <w:listItem w:displayText="PROOF/ÉPREUVE" w:value="TRUE"/>
-              </w:dropDownList>
-            </w:sdtPr>
-            <w:sdtContent>
-              <w:r>
-                <w:rPr>
-                  <w:b/>
-                  <w:color w:val="1F497D" w:themeColor="text2"/>
-                </w:rPr>
-                <w:t xml:space="preserve"> </w:t>
-              </w:r>
-            </w:sdtContent>
-          </w:sdt>
-        </w:p>
-      </w:tc>
-      <w:tc>
-        <w:tcPr>
-          <w:tcW w:w="5103" w:type="dxa"/>
-          <w:vAlign w:val="bottom"/>
-        </w:tcPr>
-        <w:p>
-          <w:pPr>
-            <w:pStyle w:val="Footer"/>
-            <w:spacing w:before="540"/>
-            <w:jc w:val="right"/>
-            <w:rPr>
-              <w:sz w:val="16"/>
-              <w:szCs w:val="16"/>
-            </w:rPr>
-          </w:pPr>
-          <w:sdt>
-            <w:sdtPr>
-              <w:rPr>
-                <w:color w:val="0000FF"/>
-                <w:sz w:val="16"/>
-              </w:rPr>
-              <w:alias w:val="copyright"/>
-              <w:tag w:val="copyright"/>
-              <w:id w:val="520553990"/>
-              <w:text/>
-            </w:sdtPr>
-            <w:sdtContent>
-              <w:r>
-                <w:rPr>
-                  <w:color w:val="0000FF"/>
-                  <w:sz w:val="16"/>
-                </w:rPr>
-                <w:t>© ISO #### – All rights reserved</w:t>
-              </w:r>
-            </w:sdtContent>
-          </w:sdt>
-        </w:p>
-      </w:tc>
-    </w:tr>
-  </w:tbl>
-  <w:p>
-    <w:pPr>
-      <w:pStyle w:val="Footer"/>
-      <w:rPr>
-        <w:lang w:val="en-US"/>
-      </w:rPr>
-    </w:pPr>
-  </w:p>
-</w:ftr>
-</file>
-
-<file path=word/footer7.xml><?xml version="1.0" encoding="utf-8"?>
-<w:ftr xmlns:ve="http://schemas.openxmlformats.org/markup-compatibility/2006" xmlns:o="urn:schemas-microsoft-com:office:office" xmlns:r="http://schemas.openxmlformats.org/officeDocument/2006/relationships" xmlns:m="http://schemas.openxmlformats.org/officeDocument/2006/math" xmlns:v="urn:schemas-microsoft-com:vml" xmlns:wp="http://schemas.openxmlformats.org/drawingml/2006/wordprocessingDrawing" xmlns:w10="urn:schemas-microsoft-com:office:word" xmlns:w="http://schemas.openxmlformats.org/wordprocessingml/2006/main" xmlns:wne="http://schemas.microsoft.com/office/word/2006/wordml">
-  <w:tbl>
-    <w:tblPr>
-      <w:tblW w:w="0" w:type="auto"/>
-      <w:jc w:val="center"/>
-      <w:tblLayout w:type="fixed"/>
-      <w:tblCellMar>
-        <w:left w:w="0" w:type="dxa"/>
-        <w:right w:w="0" w:type="dxa"/>
-      </w:tblCellMar>
-      <w:tblLook w:val="0000"/>
-    </w:tblPr>
-    <w:tblGrid>
-      <w:gridCol w:w="5103"/>
-      <w:gridCol w:w="2835"/>
-      <w:gridCol w:w="1814"/>
-    </w:tblGrid>
-    <w:tr>
-      <w:trPr>
-        <w:cantSplit/>
-        <w:jc w:val="center"/>
-      </w:trPr>
-      <w:tc>
-        <w:tcPr>
-          <w:tcW w:w="5103" w:type="dxa"/>
-          <w:vAlign w:val="bottom"/>
-        </w:tcPr>
-        <w:p>
-          <w:pPr>
-            <w:pStyle w:val="Footer"/>
-            <w:spacing w:before="540"/>
-            <w:jc w:val="left"/>
-            <w:rPr>
-              <w:b/>
-              <w:sz w:val="16"/>
-              <w:szCs w:val="16"/>
-            </w:rPr>
-          </w:pPr>
-          <w:sdt>
-            <w:sdtPr>
-              <w:rPr>
-                <w:color w:val="0000FF"/>
-                <w:sz w:val="16"/>
-              </w:rPr>
-              <w:alias w:val="copyright"/>
-              <w:tag w:val="copyright"/>
-              <w:id w:val="2361375"/>
-              <w:text/>
-            </w:sdtPr>
-            <w:sdtContent>
-              <w:r>
-                <w:rPr>
-                  <w:color w:val="0000FF"/>
-                  <w:sz w:val="16"/>
-                </w:rPr>
-                <w:t>© ISO #### – All rights reserved</w:t>
-              </w:r>
-            </w:sdtContent>
-          </w:sdt>
-        </w:p>
-      </w:tc>
-      <w:tc>
-        <w:tcPr>
-          <w:tcW w:w="2835" w:type="dxa"/>
-          <w:vAlign w:val="bottom"/>
-        </w:tcPr>
-        <w:p>
-          <w:pPr>
-            <w:pStyle w:val="Footer"/>
-            <w:spacing w:before="540"/>
-            <w:jc w:val="center"/>
-            <w:rPr>
-              <w:b/>
-            </w:rPr>
-          </w:pPr>
-          <w:sdt>
-            <w:sdtPr>
-              <w:rPr>
-                <w:b/>
-                <w:color w:val="1F497D" w:themeColor="text2"/>
-              </w:rPr>
-              <w:alias w:val="docIsProof"/>
-              <w:tag w:val="docIsProof"/>
-              <w:id w:val="2361376"/>
-              <w:dropDownList>
-                <w:listItem w:displayText=" " w:value="FALSE"/>
-                <w:listItem w:displayText="PROOF/ÉPREUVE" w:value="TRUE"/>
-              </w:dropDownList>
-            </w:sdtPr>
-            <w:sdtContent>
-              <w:r>
-                <w:rPr>
-                  <w:b/>
-                  <w:color w:val="1F497D" w:themeColor="text2"/>
-                </w:rPr>
-                <w:t xml:space="preserve"> </w:t>
-              </w:r>
-            </w:sdtContent>
-          </w:sdt>
-        </w:p>
-      </w:tc>
-      <w:tc>
-        <w:tcPr>
-          <w:tcW w:w="1814" w:type="dxa"/>
-          <w:vAlign w:val="bottom"/>
-        </w:tcPr>
-        <w:p>
-          <w:pPr>
-            <w:pStyle w:val="Footer"/>
-            <w:spacing w:before="540"/>
-            <w:jc w:val="right"/>
-            <w:rPr>
-              <w:b/>
-              <w:sz w:val="22"/>
-              <w:szCs w:val="22"/>
-            </w:rPr>
-          </w:pPr>
-          <w:r>
-            <w:rPr>
-              <w:b/>
-              <w:sz w:val="22"/>
-              <w:szCs w:val="22"/>
-            </w:rPr>
-            <w:fldChar w:fldCharType="begin"/>
-          </w:r>
-          <w:r>
-            <w:rPr>
-              <w:b/>
-              <w:sz w:val="22"/>
-              <w:szCs w:val="22"/>
-            </w:rPr>
-            <w:instrText xml:space="preserve">PAGE \* ARABIC \* CHARFORMAT </w:instrText>
-          </w:r>
-          <w:r>
-            <w:rPr>
-              <w:b/>
-              <w:sz w:val="22"/>
-              <w:szCs w:val="22"/>
-            </w:rPr>
-            <w:fldChar w:fldCharType="separate"/>
-          </w:r>
-          <w:r>
-            <w:rPr>
-              <w:b/>
-              <w:noProof/>
-              <w:sz w:val="22"/>
-              <w:szCs w:val="22"/>
-            </w:rPr>
-            <w:t>3</w:t>
-          </w:r>
-          <w:r>
-            <w:rPr>
-              <w:b/>
-              <w:sz w:val="22"/>
-              <w:szCs w:val="22"/>
-            </w:rPr>
-            <w:fldChar w:fldCharType="end"/>
-          </w:r>
-        </w:p>
-      </w:tc>
-    </w:tr>
-  </w:tbl>
-  <w:p>
-    <w:pPr>
-      <w:pStyle w:val="Footer"/>
-      <w:jc w:val="right"/>
-    </w:pPr>
-  </w:p>
-</w:ftr>
-</file>
-
-<file path=word/footer8.xml><?xml version="1.0" encoding="utf-8"?>
-<w:ftr xmlns:ve="http://schemas.openxmlformats.org/markup-compatibility/2006" xmlns:o="urn:schemas-microsoft-com:office:office" xmlns:r="http://schemas.openxmlformats.org/officeDocument/2006/relationships" xmlns:m="http://schemas.openxmlformats.org/officeDocument/2006/math" xmlns:v="urn:schemas-microsoft-com:vml" xmlns:wp="http://schemas.openxmlformats.org/drawingml/2006/wordprocessingDrawing" xmlns:w10="urn:schemas-microsoft-com:office:word" xmlns:w="http://schemas.openxmlformats.org/wordprocessingml/2006/main" xmlns:wne="http://schemas.microsoft.com/office/word/2006/wordml">
-  <w:tbl>
-    <w:tblPr>
-      <w:tblW w:w="0" w:type="auto"/>
-      <w:jc w:val="center"/>
-      <w:tblLayout w:type="fixed"/>
-      <w:tblCellMar>
-        <w:left w:w="0" w:type="dxa"/>
-        <w:right w:w="0" w:type="dxa"/>
-      </w:tblCellMar>
-      <w:tblLook w:val="0000"/>
-    </w:tblPr>
-    <w:tblGrid>
-      <w:gridCol w:w="5103"/>
-      <w:gridCol w:w="2835"/>
-      <w:gridCol w:w="1814"/>
-    </w:tblGrid>
-    <w:tr>
-      <w:trPr>
-        <w:cantSplit/>
-        <w:jc w:val="center"/>
-      </w:trPr>
-      <w:tc>
-        <w:tcPr>
-          <w:tcW w:w="5103" w:type="dxa"/>
-          <w:vAlign w:val="bottom"/>
-        </w:tcPr>
-        <w:p>
-          <w:pPr>
-            <w:pStyle w:val="Footer"/>
-            <w:spacing w:before="540"/>
-            <w:jc w:val="left"/>
-            <w:rPr>
-              <w:b/>
-              <w:sz w:val="16"/>
-              <w:szCs w:val="16"/>
-            </w:rPr>
-          </w:pPr>
-          <w:sdt>
-            <w:sdtPr>
-              <w:rPr>
-                <w:color w:val="0000FF"/>
-                <w:sz w:val="16"/>
-              </w:rPr>
-              <w:alias w:val="copyright"/>
-              <w:tag w:val="copyright"/>
-              <w:id w:val="520553980"/>
-              <w:text/>
-            </w:sdtPr>
-            <w:sdtContent>
-              <w:r>
-                <w:rPr>
-                  <w:color w:val="0000FF"/>
-                  <w:sz w:val="16"/>
-                </w:rPr>
-                <w:t>© ISO #### – All rights reserved</w:t>
-              </w:r>
-            </w:sdtContent>
-          </w:sdt>
-        </w:p>
-      </w:tc>
-      <w:tc>
-        <w:tcPr>
-          <w:tcW w:w="2835" w:type="dxa"/>
-          <w:vAlign w:val="bottom"/>
-        </w:tcPr>
-        <w:p>
-          <w:pPr>
-            <w:pStyle w:val="Footer"/>
-            <w:spacing w:before="540"/>
-            <w:jc w:val="center"/>
-            <w:rPr>
-              <w:b/>
-            </w:rPr>
-          </w:pPr>
-          <w:sdt>
-            <w:sdtPr>
-              <w:rPr>
-                <w:b/>
-                <w:color w:val="1F497D" w:themeColor="text2"/>
-              </w:rPr>
-              <w:alias w:val="docIsProof"/>
-              <w:tag w:val="docIsProof"/>
-              <w:id w:val="8587470"/>
-              <w:dropDownList>
-                <w:listItem w:displayText=" " w:value="FALSE"/>
-                <w:listItem w:displayText="PROOF/ÉPREUVE" w:value="TRUE"/>
-              </w:dropDownList>
-            </w:sdtPr>
-            <w:sdtContent>
-              <w:r>
-                <w:rPr>
-                  <w:b/>
-                  <w:color w:val="1F497D" w:themeColor="text2"/>
-                </w:rPr>
-                <w:t xml:space="preserve"> </w:t>
-              </w:r>
-            </w:sdtContent>
-          </w:sdt>
-        </w:p>
-      </w:tc>
-      <w:tc>
-        <w:tcPr>
-          <w:tcW w:w="1814" w:type="dxa"/>
-          <w:vAlign w:val="bottom"/>
-        </w:tcPr>
-        <w:p>
-          <w:pPr>
-            <w:pStyle w:val="Footer"/>
-            <w:spacing w:before="540"/>
-            <w:jc w:val="right"/>
-            <w:rPr>
-              <w:b/>
-              <w:sz w:val="22"/>
-              <w:szCs w:val="22"/>
-            </w:rPr>
-          </w:pPr>
-          <w:r>
-            <w:rPr>
-              <w:b/>
-              <w:sz w:val="22"/>
-              <w:szCs w:val="22"/>
-            </w:rPr>
-            <w:fldChar w:fldCharType="begin"/>
-          </w:r>
-          <w:r>
-            <w:rPr>
-              <w:b/>
-              <w:sz w:val="22"/>
-              <w:szCs w:val="22"/>
-            </w:rPr>
-            <w:instrText xml:space="preserve">PAGE \* ARABIC \* CHARFORMAT </w:instrText>
-          </w:r>
-          <w:r>
-            <w:rPr>
-              <w:b/>
-              <w:sz w:val="22"/>
-              <w:szCs w:val="22"/>
-            </w:rPr>
-            <w:fldChar w:fldCharType="separate"/>
-          </w:r>
-          <w:r>
-            <w:rPr>
-              <w:b/>
-              <w:noProof/>
-              <w:sz w:val="22"/>
-              <w:szCs w:val="22"/>
-            </w:rPr>
-            <w:t>1</w:t>
-          </w:r>
-          <w:r>
-            <w:rPr>
-              <w:b/>
-              <w:sz w:val="22"/>
-              <w:szCs w:val="22"/>
-            </w:rPr>
-            <w:fldChar w:fldCharType="end"/>
-          </w:r>
-        </w:p>
-      </w:tc>
-    </w:tr>
-  </w:tbl>
-  <w:p>
-    <w:pPr>
-      <w:pStyle w:val="Footer"/>
-      <w:jc w:val="right"/>
-    </w:pPr>
-  </w:p>
-</w:ftr>
-</file>
-
-<file path=word/footnotes.xml><?xml version="1.0" encoding="utf-8"?>
-<w:footnotes xmlns:ve="http://schemas.openxmlformats.org/markup-compatibility/2006" xmlns:o="urn:schemas-microsoft-com:office:office" xmlns:r="http://schemas.openxmlformats.org/officeDocument/2006/relationships" xmlns:m="http://schemas.openxmlformats.org/officeDocument/2006/math" xmlns:v="urn:schemas-microsoft-com:vml" xmlns:wp="http://schemas.openxmlformats.org/drawingml/2006/wordprocessingDrawing" xmlns:w10="urn:schemas-microsoft-com:office:word" xmlns:w="http://schemas.openxmlformats.org/wordprocessingml/2006/main" xmlns:wne="http://schemas.microsoft.com/office/word/2006/wordml">
-  <w:footnote w:type="separator" w:id="-1">
-    <w:p>
-      <w:r>
-        <w:separator/>
-      </w:r>
-    </w:p>
-  </w:footnote>
-  <w:footnote w:type="continuationSeparator" w:id="0">
-    <w:p>
-      <w:r>
-        <w:continuationSeparator/>
-      </w:r>
-    </w:p>
-    <w:p/>
-    <w:p/>
-  </w:footnote>
-</w:footnotes>
-</file>
-
-<file path=word/header1.xml><?xml version="1.0" encoding="utf-8"?>
-<w:hdr xmlns:ve="http://schemas.openxmlformats.org/markup-compatibility/2006" xmlns:o="urn:schemas-microsoft-com:office:office" xmlns:r="http://schemas.openxmlformats.org/officeDocument/2006/relationships" xmlns:m="http://schemas.openxmlformats.org/officeDocument/2006/math" xmlns:v="urn:schemas-microsoft-com:vml" xmlns:wp="http://schemas.openxmlformats.org/drawingml/2006/wordprocessingDrawing" xmlns:w10="urn:schemas-microsoft-com:office:word" xmlns:w="http://schemas.openxmlformats.org/wordprocessingml/2006/main" xmlns:wne="http://schemas.microsoft.com/office/word/2006/wordml">
-  <w:p>
-    <w:pPr>
-      <w:pStyle w:val="Header"/>
-    </w:pPr>
-    <w:sdt>
-      <w:sdtPr>
-        <w:alias w:val="docReference"/>
-        <w:tag w:val="docReference"/>
-        <w:id w:val="13928987"/>
-        <w:text/>
-      </w:sdtPr>
-      <w:sdtContent>
-        <w:r>
-          <w:t>ISO/</w:t>
-        </w:r>
-        <w:r>
-          <w:t>W</w:t>
-        </w:r>
-        <w:r>
-          <w:t>D nnn-n(en)</w:t>
-        </w:r>
-      </w:sdtContent>
-    </w:sdt>
-  </w:p>
-</w:hdr>
-</file>
-
-<file path=word/header2.xml><?xml version="1.0" encoding="utf-8"?>
-<w:hdr xmlns:ve="http://schemas.openxmlformats.org/markup-compatibility/2006" xmlns:o="urn:schemas-microsoft-com:office:office" xmlns:r="http://schemas.openxmlformats.org/officeDocument/2006/relationships" xmlns:m="http://schemas.openxmlformats.org/officeDocument/2006/math" xmlns:v="urn:schemas-microsoft-com:vml" xmlns:wp="http://schemas.openxmlformats.org/drawingml/2006/wordprocessingDrawing" xmlns:w10="urn:schemas-microsoft-com:office:word" xmlns:w="http://schemas.openxmlformats.org/wordprocessingml/2006/main" xmlns:wne="http://schemas.microsoft.com/office/word/2006/wordml">
-  <w:p>
-    <w:pPr>
-      <w:pStyle w:val="Header"/>
-    </w:pPr>
-    <w:sdt>
-      <w:sdtPr>
-        <w:alias w:val="docReference"/>
-        <w:tag w:val="docReference"/>
-        <w:id w:val="2378045"/>
-        <w:text/>
-      </w:sdtPr>
-      <w:sdtContent>
-        <w:r>
-          <w:t>ISO/</w:t>
-        </w:r>
-        <w:r>
-          <w:t>W</w:t>
-        </w:r>
-        <w:r>
-          <w:t>D</w:t>
-        </w:r>
-        <w:r>
-          <w:t> </w:t>
-        </w:r>
-        <w:r>
-          <w:t>nnn-n(en)</w:t>
-        </w:r>
-      </w:sdtContent>
-    </w:sdt>
-  </w:p>
-</w:hdr>
-</file>
-
-<file path=word/header3.xml><?xml version="1.0" encoding="utf-8"?>
-<w:hdr xmlns:ve="http://schemas.openxmlformats.org/markup-compatibility/2006" xmlns:o="urn:schemas-microsoft-com:office:office" xmlns:r="http://schemas.openxmlformats.org/officeDocument/2006/relationships" xmlns:m="http://schemas.openxmlformats.org/officeDocument/2006/math" xmlns:v="urn:schemas-microsoft-com:vml" xmlns:wp="http://schemas.openxmlformats.org/drawingml/2006/wordprocessingDrawing" xmlns:w10="urn:schemas-microsoft-com:office:word" xmlns:w="http://schemas.openxmlformats.org/wordprocessingml/2006/main" xmlns:wne="http://schemas.microsoft.com/office/word/2006/wordml">
-  <w:p>
-    <w:pPr>
-      <w:pStyle w:val="Header"/>
-      <w:jc w:val="left"/>
-    </w:pPr>
-    <w:sdt>
-      <w:sdtPr>
-        <w:rPr>
-          <w:color w:val="0000FF"/>
-        </w:rPr>
-        <w:alias w:val="docReference"/>
-        <w:tag w:val="docReference"/>
-        <w:id w:val="2378044"/>
-        <w:text/>
-      </w:sdtPr>
-      <w:sdtContent>
-        <w:r>
-          <w:rPr>
-            <w:color w:val="0000FF"/>
-          </w:rPr>
-          <w:t>ISO/WD ###-#(en)</w:t>
-        </w:r>
-      </w:sdtContent>
-    </w:sdt>
-  </w:p>
-</w:hdr>
-</file>
-
-<file path=word/header4.xml><?xml version="1.0" encoding="utf-8"?>
-<w:hdr xmlns:ve="http://schemas.openxmlformats.org/markup-compatibility/2006" xmlns:o="urn:schemas-microsoft-com:office:office" xmlns:r="http://schemas.openxmlformats.org/officeDocument/2006/relationships" xmlns:m="http://schemas.openxmlformats.org/officeDocument/2006/math" xmlns:v="urn:schemas-microsoft-com:vml" xmlns:wp="http://schemas.openxmlformats.org/drawingml/2006/wordprocessingDrawing" xmlns:w10="urn:schemas-microsoft-com:office:word" xmlns:w="http://schemas.openxmlformats.org/wordprocessingml/2006/main" xmlns:wne="http://schemas.microsoft.com/office/word/2006/wordml">
-  <w:p>
-    <w:pPr>
-      <w:pStyle w:val="Header"/>
-      <w:jc w:val="right"/>
-    </w:pPr>
-    <w:sdt>
-      <w:sdtPr>
-        <w:rPr>
-          <w:color w:val="0000FF"/>
-        </w:rPr>
-        <w:alias w:val="docReference"/>
-        <w:tag w:val="docReference"/>
-        <w:id w:val="13929028"/>
-        <w:text/>
-      </w:sdtPr>
-      <w:sdtContent>
-        <w:r>
-          <w:rPr>
-            <w:color w:val="0000FF"/>
-          </w:rPr>
-          <w:t>ISO/WD ###-#(en)</w:t>
-        </w:r>
-      </w:sdtContent>
-    </w:sdt>
-  </w:p>
-</w:hdr>
-</file>
-
-<file path=word/header5.xml><?xml version="1.0" encoding="utf-8"?>
-<w:hdr xmlns:ve="http://schemas.openxmlformats.org/markup-compatibility/2006" xmlns:o="urn:schemas-microsoft-com:office:office" xmlns:r="http://schemas.openxmlformats.org/officeDocument/2006/relationships" xmlns:m="http://schemas.openxmlformats.org/officeDocument/2006/math" xmlns:v="urn:schemas-microsoft-com:vml" xmlns:wp="http://schemas.openxmlformats.org/drawingml/2006/wordprocessingDrawing" xmlns:w10="urn:schemas-microsoft-com:office:word" xmlns:w="http://schemas.openxmlformats.org/wordprocessingml/2006/main" xmlns:wne="http://schemas.microsoft.com/office/word/2006/wordml">
-  <w:tbl>
-    <w:tblPr>
-      <w:tblW w:w="0" w:type="auto"/>
-      <w:jc w:val="center"/>
-      <w:tblInd w:w="8" w:type="dxa"/>
-      <w:tblLayout w:type="fixed"/>
-      <w:tblCellMar>
-        <w:left w:w="0" w:type="dxa"/>
-        <w:right w:w="0" w:type="dxa"/>
-      </w:tblCellMar>
-      <w:tblLook w:val="0000"/>
-    </w:tblPr>
-    <w:tblGrid>
-      <w:gridCol w:w="5387"/>
-      <w:gridCol w:w="4366"/>
-    </w:tblGrid>
-    <w:tr>
-      <w:trPr>
-        <w:cantSplit/>
-        <w:jc w:val="center"/>
-      </w:trPr>
-      <w:tc>
-        <w:tcPr>
-          <w:tcW w:w="5387" w:type="dxa"/>
-          <w:tcBorders>
-            <w:top w:val="single" w:sz="18" w:space="0" w:color="auto"/>
-            <w:bottom w:val="single" w:sz="18" w:space="0" w:color="auto"/>
-          </w:tcBorders>
-        </w:tcPr>
-        <w:p>
-          <w:pPr>
-            <w:pStyle w:val="Header"/>
-            <w:spacing w:before="120" w:after="120"/>
-            <w:jc w:val="left"/>
-            <w:rPr>
-              <w:lang w:val="en-US"/>
-            </w:rPr>
-          </w:pPr>
-          <w:sdt>
-            <w:sdtPr>
-              <w:rPr>
-                <w:color w:val="0000FF"/>
-              </w:rPr>
-              <w:alias w:val="docTypeFull"/>
-              <w:tag w:val="docTypeFull"/>
-              <w:id w:val="1921093690"/>
-              <w:text/>
-            </w:sdtPr>
-            <w:sdtContent>
-              <w:r>
-                <w:rPr>
-                  <w:color w:val="0000FF"/>
-                </w:rPr>
-                <w:t>WORKING DRAFT</w:t>
-              </w:r>
-            </w:sdtContent>
-          </w:sdt>
-        </w:p>
-      </w:tc>
-      <w:tc>
-        <w:tcPr>
-          <w:tcW w:w="4366" w:type="dxa"/>
-          <w:tcBorders>
-            <w:top w:val="single" w:sz="18" w:space="0" w:color="auto"/>
-            <w:bottom w:val="single" w:sz="18" w:space="0" w:color="auto"/>
-          </w:tcBorders>
-        </w:tcPr>
-        <w:p>
-          <w:pPr>
-            <w:pStyle w:val="Header"/>
-            <w:spacing w:before="120" w:after="120"/>
-            <w:jc w:val="right"/>
-            <w:rPr>
-              <w:lang w:val="fr-CH"/>
-            </w:rPr>
-          </w:pPr>
-          <w:sdt>
-            <w:sdtPr>
-              <w:rPr>
-                <w:color w:val="0000FF"/>
-                <w:lang w:val="fr-CH"/>
-              </w:rPr>
-              <w:alias w:val="docReference"/>
-              <w:tag w:val="docReference"/>
-              <w:id w:val="1837626368"/>
-              <w:text/>
-            </w:sdtPr>
-            <w:sdtContent>
-              <w:r>
-                <w:rPr>
-                  <w:color w:val="0000FF"/>
-                  <w:lang w:val="fr-CH"/>
-                </w:rPr>
-                <w:t>ISO/WD ###-#(en)</w:t>
-              </w:r>
-            </w:sdtContent>
-          </w:sdt>
-        </w:p>
-      </w:tc>
-    </w:tr>
-  </w:tbl>
-  <w:p>
-    <w:pPr>
-      <w:pStyle w:val="Header"/>
-      <w:rPr>
-        <w:lang w:val="fr-CH"/>
-      </w:rPr>
-    </w:pPr>
-  </w:p>
-</w:hdr>
-</file>
 
 <file path=word/numbering.xml><?xml version="1.0" encoding="utf-8"?>
 <w:numbering xmlns:ve="http://schemas.openxmlformats.org/markup-compatibility/2006" xmlns:o="urn:schemas-microsoft-com:office:office" xmlns:r="http://schemas.openxmlformats.org/officeDocument/2006/relationships" xmlns:m="http://schemas.openxmlformats.org/officeDocument/2006/math" xmlns:v="urn:schemas-microsoft-com:vml" xmlns:wp="http://schemas.openxmlformats.org/drawingml/2006/wordprocessingDrawing" xmlns:w10="urn:schemas-microsoft-com:office:word" xmlns:w="http://schemas.openxmlformats.org/wordprocessingml/2006/main" xmlns:wne="http://schemas.microsoft.com/office/word/2006/wordml">
@@ -8528,183 +6185,6 @@
 </w:styles>
 </file>
 
-<file path=word/glossary/document.xml><?xml version="1.0" encoding="utf-8"?>
-<w:glossaryDocument xmlns:ve="http://schemas.openxmlformats.org/markup-compatibility/2006" xmlns:o="urn:schemas-microsoft-com:office:office" xmlns:r="http://schemas.openxmlformats.org/officeDocument/2006/relationships" xmlns:m="http://schemas.openxmlformats.org/officeDocument/2006/math" xmlns:v="urn:schemas-microsoft-com:vml" xmlns:wp="http://schemas.openxmlformats.org/drawingml/2006/wordprocessingDrawing" xmlns:w10="urn:schemas-microsoft-com:office:word" xmlns:w="http://schemas.openxmlformats.org/wordprocessingml/2006/main" xmlns:wne="http://schemas.microsoft.com/office/word/2006/wordml">
-  <w:docParts>
-    <w:docPart>
-      <w:docPartPr>
-        <w:name w:val="8D0ED21377C44C6A9A40A02DD88F4146"/>
-        <w:category>
-          <w:name w:val="General"/>
-          <w:gallery w:val="placeholder"/>
-        </w:category>
-        <w:types>
-          <w:type w:val="bbPlcHdr"/>
-        </w:types>
-        <w:behaviors>
-          <w:behavior w:val="content"/>
-        </w:behaviors>
-        <w:guid w:val="{D9936109-07D7-45DE-B42E-86E073B4BB8F}"/>
-      </w:docPartPr>
-      <w:docPartBody>
-        <w:p>
-          <w:pPr>
-            <w:pStyle w:val="8D0ED21377C44C6A9A40A02DD88F4146"/>
-          </w:pPr>
-          <w:r>
-            <w:t>Click here to enter text.</w:t>
-          </w:r>
-        </w:p>
-      </w:docPartBody>
-    </w:docPart>
-    <w:docPart>
-      <w:docPartPr>
-        <w:name w:val="360E03C423A24CAFB7FF60C513C458C3"/>
-        <w:category>
-          <w:name w:val="General"/>
-          <w:gallery w:val="placeholder"/>
-        </w:category>
-        <w:types>
-          <w:type w:val="bbPlcHdr"/>
-        </w:types>
-        <w:behaviors>
-          <w:behavior w:val="content"/>
-        </w:behaviors>
-        <w:guid w:val="{F204056E-9D7A-494E-B45E-4AC87F07E259}"/>
-      </w:docPartPr>
-      <w:docPartBody>
-        <w:p>
-          <w:pPr>
-            <w:pStyle w:val="360E03C423A24CAFB7FF60C513C458C3"/>
-          </w:pPr>
-          <w:r>
-            <w:t>Click here to enter a date.</w:t>
-          </w:r>
-        </w:p>
-      </w:docPartBody>
-    </w:docPart>
-    <w:docPart>
-      <w:docPartPr>
-        <w:name w:val="4B1AB210E5FE4B72A8CE6515D8881EE3"/>
-        <w:category>
-          <w:name w:val="General"/>
-          <w:gallery w:val="placeholder"/>
-        </w:category>
-        <w:types>
-          <w:type w:val="bbPlcHdr"/>
-        </w:types>
-        <w:behaviors>
-          <w:behavior w:val="content"/>
-        </w:behaviors>
-        <w:guid w:val="{950032BF-C0B6-437E-93C7-69E46807653A}"/>
-      </w:docPartPr>
-      <w:docPartBody>
-        <w:p>
-          <w:pPr>
-            <w:pStyle w:val="4B1AB210E5FE4B72A8CE6515D8881EE3"/>
-          </w:pPr>
-          <w:r>
-            <w:t>Click here to enter text.</w:t>
-          </w:r>
-        </w:p>
-      </w:docPartBody>
-    </w:docPart>
-    <w:docPart>
-      <w:docPartPr>
-        <w:name w:val="2E2257AF4FA64979B0E0F939FC2A4FCD"/>
-        <w:category>
-          <w:name w:val="General"/>
-          <w:gallery w:val="placeholder"/>
-        </w:category>
-        <w:types>
-          <w:type w:val="bbPlcHdr"/>
-        </w:types>
-        <w:behaviors>
-          <w:behavior w:val="content"/>
-        </w:behaviors>
-        <w:guid w:val="{FE6D8033-D8D8-4594-9740-392291652408}"/>
-      </w:docPartPr>
-      <w:docPartBody>
-        <w:p>
-          <w:pPr>
-            <w:pStyle w:val="2E2257AF4FA64979B0E0F939FC2A4FCD"/>
-          </w:pPr>
-          <w:r>
-            <w:rPr>
-              <w:rStyle w:val="PlaceholderText"/>
-            </w:rPr>
-            <w:t>Click here to enter text.</w:t>
-          </w:r>
-        </w:p>
-      </w:docPartBody>
-    </w:docPart>
-    <w:docPart>
-      <w:docPartPr>
-        <w:name w:val="EAD6FD66DFC14F70A3E6E672984FDB06"/>
-        <w:category>
-          <w:name w:val="General"/>
-          <w:gallery w:val="placeholder"/>
-        </w:category>
-        <w:types>
-          <w:type w:val="bbPlcHdr"/>
-        </w:types>
-        <w:behaviors>
-          <w:behavior w:val="content"/>
-        </w:behaviors>
-        <w:guid w:val="{F81D455E-56A7-4721-8CC5-9C5CF7F6CB02}"/>
-      </w:docPartPr>
-      <w:docPartBody>
-        <w:p>
-          <w:pPr>
-            <w:pStyle w:val="EAD6FD66DFC14F70A3E6E672984FDB06"/>
-          </w:pPr>
-          <w:r>
-            <w:rPr>
-              <w:rStyle w:val="PlaceholderText"/>
-              <w:color w:val="0000FF"/>
-            </w:rPr>
-            <w:t>Click here to enter text.</w:t>
-          </w:r>
-        </w:p>
-      </w:docPartBody>
-    </w:docPart>
-    <w:docPart>
-      <w:docPartPr>
-        <w:name w:val="DC540A407A2748D7ACC8E6CE0631662C"/>
-        <w:category>
-          <w:name w:val="General"/>
-          <w:gallery w:val="placeholder"/>
-        </w:category>
-        <w:types>
-          <w:type w:val="bbPlcHdr"/>
-        </w:types>
-        <w:behaviors>
-          <w:behavior w:val="content"/>
-        </w:behaviors>
-        <w:guid w:val="{6DECC7C3-C4F1-4D29-B586-D87A95F6AE8D}"/>
-      </w:docPartPr>
-      <w:docPartBody>
-        <w:p>
-          <w:pPr>
-            <w:pStyle w:val="DC540A407A2748D7ACC8E6CE0631662C"/>
-          </w:pPr>
-          <w:r>
-            <w:rPr>
-              <w:rStyle w:val="PlaceholderText"/>
-              <w:i/>
-              <w:color w:val="0000FF"/>
-              <w:sz w:val="24"/>
-              <w:szCs w:val="24"/>
-            </w:rPr>
-            <w:t>Click here to enter text.</w:t>
-          </w:r>
-        </w:p>
-      </w:docPartBody>
-    </w:docPart>
-  </w:docParts>
-</w:glossaryDocument>
-</file>
-
 <file path=word/glossary/fontTable.xml><?xml version="1.0" encoding="utf-8"?>
 <w:fonts xmlns:r="http://schemas.openxmlformats.org/officeDocument/2006/relationships" xmlns:w="http://schemas.openxmlformats.org/wordprocessingml/2006/main">
   <w:font w:name="Times New Roman">
@@ -8780,40 +6260,6 @@
     <w:sig w:usb0="B00002AF" w:usb1="69D77CFB" w:usb2="00000030" w:usb3="00000000" w:csb0="0008009F" w:csb1="00000000"/>
   </w:font>
 </w:fonts>
-</file>
-
-<file path=word/glossary/settings.xml><?xml version="1.0" encoding="utf-8"?>
-<w:settings xmlns:o="urn:schemas-microsoft-com:office:office" xmlns:r="http://schemas.openxmlformats.org/officeDocument/2006/relationships" xmlns:m="http://schemas.openxmlformats.org/officeDocument/2006/math" xmlns:v="urn:schemas-microsoft-com:vml" xmlns:w10="urn:schemas-microsoft-com:office:word" xmlns:w="http://schemas.openxmlformats.org/wordprocessingml/2006/main" xmlns:sl="http://schemas.openxmlformats.org/schemaLibrary/2006/main">
-  <w:view w:val="normal"/>
-  <w:defaultTabStop w:val="720"/>
-  <w:characterSpacingControl w:val="doNotCompress"/>
-  <w:compat>
-    <w:useFELayout/>
-  </w:compat>
-  <w:rsids>
-    <w:rsidRoot w:val="003465E1"/>
-    <w:rsid w:val="003465E1"/>
-    <w:rsid w:val="00C11FB2"/>
-    <w:rsid w:val="00E30E76"/>
-  </w:rsids>
-  <m:mathPr>
-    <m:mathFont m:val="Cambria Math"/>
-    <m:brkBin m:val="before"/>
-    <m:brkBinSub m:val="--"/>
-    <m:smallFrac m:val="off"/>
-    <m:dispDef/>
-    <m:lMargin m:val="0"/>
-    <m:rMargin m:val="0"/>
-    <m:defJc m:val="centerGroup"/>
-    <m:wrapIndent m:val="1440"/>
-    <m:intLim m:val="subSup"/>
-    <m:naryLim m:val="undOvr"/>
-  </m:mathPr>
-  <w:themeFontLang w:val="en-US"/>
-  <w:clrSchemeMapping w:bg1="light1" w:t1="dark1" w:bg2="light2" w:t2="dark2" w:accent1="accent1" w:accent2="accent2" w:accent3="accent3" w:accent4="accent4" w:accent5="accent5" w:accent6="accent6" w:hyperlink="hyperlink" w:followedHyperlink="followedHyperlink"/>
-  <w:decimalSymbol w:val="."/>
-  <w:listSeparator w:val=","/>
-</w:settings>
 </file>
 
 <file path=word/glossary/styles.xml><?xml version="1.0" encoding="utf-8"?>
@@ -9048,295 +6494,8 @@
 </w:webSettings>
 </file>
 
-<file path=word/theme/theme1.xml><?xml version="1.0" encoding="utf-8"?>
-<a:theme xmlns:a="http://schemas.openxmlformats.org/drawingml/2006/main" name="Office Theme">
-  <a:themeElements>
-    <a:clrScheme name="Office">
-      <a:dk1>
-        <a:sysClr val="windowText" lastClr="000000"/>
-      </a:dk1>
-      <a:lt1>
-        <a:sysClr val="window" lastClr="FFFFFF"/>
-      </a:lt1>
-      <a:dk2>
-        <a:srgbClr val="1F497D"/>
-      </a:dk2>
-      <a:lt2>
-        <a:srgbClr val="EEECE1"/>
-      </a:lt2>
-      <a:accent1>
-        <a:srgbClr val="4F81BD"/>
-      </a:accent1>
-      <a:accent2>
-        <a:srgbClr val="C0504D"/>
-      </a:accent2>
-      <a:accent3>
-        <a:srgbClr val="9BBB59"/>
-      </a:accent3>
-      <a:accent4>
-        <a:srgbClr val="8064A2"/>
-      </a:accent4>
-      <a:accent5>
-        <a:srgbClr val="4BACC6"/>
-      </a:accent5>
-      <a:accent6>
-        <a:srgbClr val="F79646"/>
-      </a:accent6>
-      <a:hlink>
-        <a:srgbClr val="0000FF"/>
-      </a:hlink>
-      <a:folHlink>
-        <a:srgbClr val="800080"/>
-      </a:folHlink>
-    </a:clrScheme>
-    <a:fontScheme name="Office">
-      <a:majorFont>
-        <a:latin typeface="Cambria"/>
-        <a:ea typeface=""/>
-        <a:cs typeface=""/>
-        <a:font script="Jpan" typeface="ＭＳ ゴシック"/>
-        <a:font script="Hang" typeface="맑은 고딕"/>
-        <a:font script="Hans" typeface="宋体"/>
-        <a:font script="Hant" typeface="新細明體"/>
-        <a:font script="Arab" typeface="Times New Roman"/>
-        <a:font script="Hebr" typeface="Times New Roman"/>
-        <a:font script="Thai" typeface="Angsana New"/>
-        <a:font script="Ethi" typeface="Nyala"/>
-        <a:font script="Beng" typeface="Vrinda"/>
-        <a:font script="Gujr" typeface="Shruti"/>
-        <a:font script="Khmr" typeface="MoolBoran"/>
-        <a:font script="Knda" typeface="Tunga"/>
-        <a:font script="Guru" typeface="Raavi"/>
-        <a:font script="Cans" typeface="Euphemia"/>
-        <a:font script="Cher" typeface="Plantagenet Cherokee"/>
-        <a:font script="Yiii" typeface="Microsoft Yi Baiti"/>
-        <a:font script="Tibt" typeface="Microsoft Himalaya"/>
-        <a:font script="Thaa" typeface="MV Boli"/>
-        <a:font script="Deva" typeface="Mangal"/>
-        <a:font script="Telu" typeface="Gautami"/>
-        <a:font script="Taml" typeface="Latha"/>
-        <a:font script="Syrc" typeface="Estrangelo Edessa"/>
-        <a:font script="Orya" typeface="Kalinga"/>
-        <a:font script="Mlym" typeface="Kartika"/>
-        <a:font script="Laoo" typeface="DokChampa"/>
-        <a:font script="Sinh" typeface="Iskoola Pota"/>
-        <a:font script="Mong" typeface="Mongolian Baiti"/>
-        <a:font script="Viet" typeface="Times New Roman"/>
-        <a:font script="Uigh" typeface="Microsoft Uighur"/>
-      </a:majorFont>
-      <a:minorFont>
-        <a:latin typeface="Calibri"/>
-        <a:ea typeface=""/>
-        <a:cs typeface=""/>
-        <a:font script="Jpan" typeface="ＭＳ 明朝"/>
-        <a:font script="Hang" typeface="맑은 고딕"/>
-        <a:font script="Hans" typeface="宋体"/>
-        <a:font script="Hant" typeface="新細明體"/>
-        <a:font script="Arab" typeface="Arial"/>
-        <a:font script="Hebr" typeface="Arial"/>
-        <a:font script="Thai" typeface="Cordia New"/>
-        <a:font script="Ethi" typeface="Nyala"/>
-        <a:font script="Beng" typeface="Vrinda"/>
-        <a:font script="Gujr" typeface="Shruti"/>
-        <a:font script="Khmr" typeface="DaunPenh"/>
-        <a:font script="Knda" typeface="Tunga"/>
-        <a:font script="Guru" typeface="Raavi"/>
-        <a:font script="Cans" typeface="Euphemia"/>
-        <a:font script="Cher" typeface="Plantagenet Cherokee"/>
-        <a:font script="Yiii" typeface="Microsoft Yi Baiti"/>
-        <a:font script="Tibt" typeface="Microsoft Himalaya"/>
-        <a:font script="Thaa" typeface="MV Boli"/>
-        <a:font script="Deva" typeface="Mangal"/>
-        <a:font script="Telu" typeface="Gautami"/>
-        <a:font script="Taml" typeface="Latha"/>
-        <a:font script="Syrc" typeface="Estrangelo Edessa"/>
-        <a:font script="Orya" typeface="Kalinga"/>
-        <a:font script="Mlym" typeface="Kartika"/>
-        <a:font script="Laoo" typeface="DokChampa"/>
-        <a:font script="Sinh" typeface="Iskoola Pota"/>
-        <a:font script="Mong" typeface="Mongolian Baiti"/>
-        <a:font script="Viet" typeface="Arial"/>
-        <a:font script="Uigh" typeface="Microsoft Uighur"/>
-      </a:minorFont>
-    </a:fontScheme>
-    <a:fmtScheme name="Office">
-      <a:fillStyleLst>
-        <a:solidFill>
-          <a:schemeClr val="phClr"/>
-        </a:solidFill>
-        <a:gradFill rotWithShape="1">
-          <a:gsLst>
-            <a:gs pos="0">
-              <a:schemeClr val="phClr">
-                <a:tint val="50000"/>
-                <a:satMod val="300000"/>
-              </a:schemeClr>
-            </a:gs>
-            <a:gs pos="35000">
-              <a:schemeClr val="phClr">
-                <a:tint val="37000"/>
-                <a:satMod val="300000"/>
-              </a:schemeClr>
-            </a:gs>
-            <a:gs pos="100000">
-              <a:schemeClr val="phClr">
-                <a:tint val="15000"/>
-                <a:satMod val="350000"/>
-              </a:schemeClr>
-            </a:gs>
-          </a:gsLst>
-          <a:lin ang="16200000" scaled="1"/>
-        </a:gradFill>
-        <a:gradFill rotWithShape="1">
-          <a:gsLst>
-            <a:gs pos="0">
-              <a:schemeClr val="phClr">
-                <a:shade val="51000"/>
-                <a:satMod val="130000"/>
-              </a:schemeClr>
-            </a:gs>
-            <a:gs pos="80000">
-              <a:schemeClr val="phClr">
-                <a:shade val="93000"/>
-                <a:satMod val="130000"/>
-              </a:schemeClr>
-            </a:gs>
-            <a:gs pos="100000">
-              <a:schemeClr val="phClr">
-                <a:shade val="94000"/>
-                <a:satMod val="135000"/>
-              </a:schemeClr>
-            </a:gs>
-          </a:gsLst>
-          <a:lin ang="16200000" scaled="0"/>
-        </a:gradFill>
-      </a:fillStyleLst>
-      <a:lnStyleLst>
-        <a:ln w="9525" cap="flat" cmpd="sng" algn="ctr">
-          <a:solidFill>
-            <a:schemeClr val="phClr">
-              <a:shade val="95000"/>
-              <a:satMod val="105000"/>
-            </a:schemeClr>
-          </a:solidFill>
-          <a:prstDash val="solid"/>
-        </a:ln>
-        <a:ln w="25400" cap="flat" cmpd="sng" algn="ctr">
-          <a:solidFill>
-            <a:schemeClr val="phClr"/>
-          </a:solidFill>
-          <a:prstDash val="solid"/>
-        </a:ln>
-        <a:ln w="38100" cap="flat" cmpd="sng" algn="ctr">
-          <a:solidFill>
-            <a:schemeClr val="phClr"/>
-          </a:solidFill>
-          <a:prstDash val="solid"/>
-        </a:ln>
-      </a:lnStyleLst>
-      <a:effectStyleLst>
-        <a:effectStyle>
-          <a:effectLst>
-            <a:outerShdw blurRad="40000" dist="20000" dir="5400000" rotWithShape="0">
-              <a:srgbClr val="000000">
-                <a:alpha val="38000"/>
-              </a:srgbClr>
-            </a:outerShdw>
-          </a:effectLst>
-        </a:effectStyle>
-        <a:effectStyle>
-          <a:effectLst>
-            <a:outerShdw blurRad="40000" dist="23000" dir="5400000" rotWithShape="0">
-              <a:srgbClr val="000000">
-                <a:alpha val="35000"/>
-              </a:srgbClr>
-            </a:outerShdw>
-          </a:effectLst>
-        </a:effectStyle>
-        <a:effectStyle>
-          <a:effectLst>
-            <a:outerShdw blurRad="40000" dist="23000" dir="5400000" rotWithShape="0">
-              <a:srgbClr val="000000">
-                <a:alpha val="35000"/>
-              </a:srgbClr>
-            </a:outerShdw>
-          </a:effectLst>
-          <a:scene3d>
-            <a:camera prst="orthographicFront">
-              <a:rot lat="0" lon="0" rev="0"/>
-            </a:camera>
-            <a:lightRig rig="threePt" dir="t">
-              <a:rot lat="0" lon="0" rev="1200000"/>
-            </a:lightRig>
-          </a:scene3d>
-          <a:sp3d>
-            <a:bevelT w="63500" h="25400"/>
-          </a:sp3d>
-        </a:effectStyle>
-      </a:effectStyleLst>
-      <a:bgFillStyleLst>
-        <a:solidFill>
-          <a:schemeClr val="phClr"/>
-        </a:solidFill>
-        <a:gradFill rotWithShape="1">
-          <a:gsLst>
-            <a:gs pos="0">
-              <a:schemeClr val="phClr">
-                <a:tint val="40000"/>
-                <a:satMod val="350000"/>
-              </a:schemeClr>
-            </a:gs>
-            <a:gs pos="40000">
-              <a:schemeClr val="phClr">
-                <a:tint val="45000"/>
-                <a:shade val="99000"/>
-                <a:satMod val="350000"/>
-              </a:schemeClr>
-            </a:gs>
-            <a:gs pos="100000">
-              <a:schemeClr val="phClr">
-                <a:shade val="20000"/>
-                <a:satMod val="255000"/>
-              </a:schemeClr>
-            </a:gs>
-          </a:gsLst>
-          <a:path path="circle">
-            <a:fillToRect l="50000" t="-80000" r="50000" b="180000"/>
-          </a:path>
-        </a:gradFill>
-        <a:gradFill rotWithShape="1">
-          <a:gsLst>
-            <a:gs pos="0">
-              <a:schemeClr val="phClr">
-                <a:tint val="80000"/>
-                <a:satMod val="300000"/>
-              </a:schemeClr>
-            </a:gs>
-            <a:gs pos="100000">
-              <a:schemeClr val="phClr">
-                <a:shade val="30000"/>
-                <a:satMod val="200000"/>
-              </a:schemeClr>
-            </a:gs>
-          </a:gsLst>
-          <a:path path="circle">
-            <a:fillToRect l="50000" t="50000" r="50000" b="50000"/>
-          </a:path>
-        </a:gradFill>
-      </a:bgFillStyleLst>
-    </a:fmtScheme>
-  </a:themeElements>
-  <a:objectDefaults/>
-  <a:extraClrSchemeLst/>
-</a:theme>
-</file>
-
 <file path=customXml/item1.xml><?xml version="1.0" encoding="utf-8"?>
 <cdm:cachedDataManifest xmlns:cdm="http://schemas.microsoft.com/2004/VisualStudio/Tools/Applications/CachedDataManifest.xsd" cdm:revision="1"/>
-</file>
-
-<file path=customXml/item2.xml><?xml version="1.0" encoding="utf-8"?>
-<b:Sources xmlns:b="http://schemas.openxmlformats.org/officeDocument/2006/bibliography" xmlns="http://schemas.openxmlformats.org/officeDocument/2006/bibliography" SelectedStyle="\APA.XSL" StyleName="APA"/>
 </file>
 
 <file path=customXml/itemProps1.xml><?xml version="1.0" encoding="utf-8"?>
@@ -9345,12 +6504,4 @@
     <ds:schemaRef ds:uri="http://schemas.microsoft.com/2004/VisualStudio/Tools/Applications/CachedDataManifest.xsd"/>
   </ds:schemaRefs>
 </ds:datastoreItem>
-</file>
-
-<file path=customXml/itemProps2.xml><?xml version="1.0" encoding="utf-8"?>
-<ds:datastoreItem xmlns:ds="http://schemas.openxmlformats.org/officeDocument/2006/customXml" ds:itemID="{315B3E99-30FD-4600-9647-5277C42C17FA}">
-  <ds:schemaRefs>
-    <ds:schemaRef ds:uri="http://schemas.openxmlformats.org/officeDocument/2006/bibliography"/>
-  </ds:schemaRefs>
-</ds:datastoreItem>
 </file>